--- a/DavalosSCM.docx
+++ b/DavalosSCM.docx
@@ -7943,7 +7943,7 @@
             <w:pPr>
               <w:pStyle w:val="Sinespaciado"/>
               <w:rPr>
-                <w:lang w:bidi="en-US"/>
+                <w:lang w:val="en-US" w:bidi="en-US"/>
               </w:rPr>
             </w:pPr>
             <w:proofErr w:type="spellStart"/>
@@ -7960,8 +7960,6 @@
               </w:rPr>
               <w:t xml:space="preserve"> de configuración</w:t>
             </w:r>
-            <w:bookmarkStart w:id="229" w:name="_GoBack"/>
-            <w:bookmarkEnd w:id="229"/>
           </w:p>
         </w:tc>
       </w:tr>
@@ -8014,8 +8012,8 @@
           <w:lang w:val="es-ES"/>
         </w:rPr>
       </w:pPr>
-      <w:bookmarkStart w:id="230" w:name="_Toc363466403"/>
-      <w:bookmarkStart w:id="231" w:name="_Toc363473116"/>
+      <w:bookmarkStart w:id="229" w:name="_Toc363466403"/>
+      <w:bookmarkStart w:id="230" w:name="_Toc363473116"/>
       <w:r>
         <w:rPr>
           <w:rStyle w:val="Ttulo9Car"/>
@@ -8041,47 +8039,8 @@
         </w:rPr>
         <w:t xml:space="preserve"> de la Relación de Equivalencia</w:t>
       </w:r>
+      <w:bookmarkEnd w:id="229"/>
       <w:bookmarkEnd w:id="230"/>
-      <w:bookmarkEnd w:id="231"/>
-    </w:p>
-    <w:p>
-      <w:pPr>
-        <w:rPr>
-          <w:lang w:bidi="en-US"/>
-        </w:rPr>
-      </w:pPr>
-      <w:r>
-        <w:rPr>
-          <w:lang w:val="es-ES" w:bidi="en-US"/>
-        </w:rPr>
-        <w:t xml:space="preserve">Relación de </w:t>
-      </w:r>
-      <w:proofErr w:type="gramStart"/>
-      <w:r>
-        <w:rPr>
-          <w:lang w:val="es-ES" w:bidi="en-US"/>
-        </w:rPr>
-        <w:t>equivalencia.-</w:t>
-      </w:r>
-      <w:proofErr w:type="gramEnd"/>
-      <w:r>
-        <w:rPr>
-          <w:lang w:val="es-ES" w:bidi="en-US"/>
-        </w:rPr>
-        <w:t xml:space="preserve"> Esta relación permite identificar los diferentes tipos de un producto (</w:t>
-      </w:r>
-      <w:r>
-        <w:rPr>
-          <w:lang w:val="es-ES" w:bidi="en-US"/>
-        </w:rPr>
-        <w:t>ECS</w:t>
-      </w:r>
-      <w:r>
-        <w:rPr>
-          <w:lang w:val="es-ES" w:bidi="en-US"/>
-        </w:rPr>
-        <w:t xml:space="preserve">)  almacenados en repositorios físicos o digitales, pero todos corresponden a una misma versión del producto. </w:t>
-      </w:r>
     </w:p>
     <w:p>
       <w:pPr>
@@ -8095,7 +8054,7 @@
         <w:rPr>
           <w:lang w:val="es-ES" w:bidi="en-US"/>
         </w:rPr>
-        <w:t>Nombre de la Organización</w:t>
+        <w:t>Dávalos Corp.</w:t>
       </w:r>
     </w:p>
     <w:p>
@@ -8110,7 +8069,7 @@
         <w:rPr>
           <w:lang w:val="es-ES" w:bidi="en-US"/>
         </w:rPr>
-        <w:t>Nombre de la Unidad o Departamento</w:t>
+        <w:t>Departamento de Desarrollo de Software</w:t>
       </w:r>
     </w:p>
     <w:p>
@@ -8133,21 +8092,27 @@
         </w:rPr>
         <w:t>Proyecto</w:t>
       </w:r>
-      <w:proofErr w:type="gramStart"/>
       <w:r>
         <w:rPr>
           <w:lang w:val="es-ES" w:bidi="en-US"/>
         </w:rPr>
         <w:tab/>
-        <w:t>:_</w:t>
-      </w:r>
-      <w:proofErr w:type="gramEnd"/>
-      <w:r>
-        <w:rPr>
-          <w:lang w:val="es-ES" w:bidi="en-US"/>
-        </w:rPr>
-        <w:t>__________________________</w:t>
-      </w:r>
+        <w:t>:</w:t>
+      </w:r>
+      <w:r>
+        <w:rPr>
+          <w:lang w:val="es-ES" w:bidi="en-US"/>
+        </w:rPr>
+        <w:t xml:space="preserve"> </w:t>
+      </w:r>
+      <w:proofErr w:type="spellStart"/>
+      <w:r>
+        <w:rPr>
+          <w:lang w:val="es-ES" w:bidi="en-US"/>
+        </w:rPr>
+        <w:t>VentaSoft</w:t>
+      </w:r>
+      <w:proofErr w:type="spellEnd"/>
     </w:p>
     <w:p>
       <w:pPr>
@@ -8163,6 +8128,7 @@
         </w:rPr>
         <w:t xml:space="preserve">Grupo de </w:t>
       </w:r>
+      <w:proofErr w:type="gramStart"/>
       <w:r>
         <w:rPr>
           <w:lang w:val="es-ES" w:bidi="en-US"/>
@@ -8175,6 +8141,7 @@
         </w:rPr>
         <w:t xml:space="preserve">.   </w:t>
       </w:r>
+      <w:proofErr w:type="gramEnd"/>
       <w:r>
         <w:rPr>
           <w:lang w:val="es-ES" w:bidi="en-US"/>
@@ -8192,7 +8159,13 @@
           <w:lang w:val="es-ES" w:bidi="en-US"/>
         </w:rPr>
         <w:tab/>
-        <w:t>:___________________________</w:t>
+        <w:t>:</w:t>
+      </w:r>
+      <w:r>
+        <w:rPr>
+          <w:lang w:val="es-ES" w:bidi="en-US"/>
+        </w:rPr>
+        <w:t xml:space="preserve"> Grupo de Desarrollo</w:t>
       </w:r>
     </w:p>
     <w:p>
@@ -8227,20 +8200,24 @@
         </w:rPr>
         <w:tab/>
       </w:r>
-      <w:proofErr w:type="gramStart"/>
       <w:r>
         <w:rPr>
           <w:lang w:val="es-ES" w:bidi="en-US"/>
         </w:rPr>
         <w:tab/>
-        <w:t>:_</w:t>
-      </w:r>
-      <w:proofErr w:type="gramEnd"/>
-      <w:r>
-        <w:rPr>
-          <w:lang w:val="es-ES" w:bidi="en-US"/>
-        </w:rPr>
-        <w:t xml:space="preserve">__________________________                          </w:t>
+        <w:t>:</w:t>
+      </w:r>
+      <w:r>
+        <w:rPr>
+          <w:lang w:val="es-ES" w:bidi="en-US"/>
+        </w:rPr>
+        <w:t xml:space="preserve"> 29 de enero del 2020</w:t>
+      </w:r>
+      <w:r>
+        <w:rPr>
+          <w:lang w:val="es-ES" w:bidi="en-US"/>
+        </w:rPr>
+        <w:t xml:space="preserve">                                                   </w:t>
       </w:r>
     </w:p>
     <w:p>
@@ -8298,21 +8275,13 @@
           <w:lang w:val="es-ES" w:bidi="en-US"/>
         </w:rPr>
         <w:tab/>
-        <w:t xml:space="preserve">        </w:t>
-      </w:r>
-      <w:proofErr w:type="gramStart"/>
-      <w:r>
-        <w:rPr>
-          <w:lang w:val="es-ES" w:bidi="en-US"/>
-        </w:rPr>
-        <w:t>No:_</w:t>
-      </w:r>
-      <w:proofErr w:type="gramEnd"/>
-      <w:r>
-        <w:rPr>
-          <w:lang w:val="es-ES" w:bidi="en-US"/>
-        </w:rPr>
-        <w:t>_______________</w:t>
+        <w:t xml:space="preserve">        No:</w:t>
+      </w:r>
+      <w:r>
+        <w:rPr>
+          <w:lang w:val="es-ES" w:bidi="en-US"/>
+        </w:rPr>
+        <w:t xml:space="preserve"> 1</w:t>
       </w:r>
     </w:p>
     <w:tbl>
@@ -8331,15 +8300,15 @@
         <w:tblLook w:val="04A0" w:firstRow="1" w:lastRow="0" w:firstColumn="1" w:lastColumn="0" w:noHBand="0" w:noVBand="1"/>
       </w:tblPr>
       <w:tblGrid>
-        <w:gridCol w:w="1791"/>
-        <w:gridCol w:w="2884"/>
-        <w:gridCol w:w="1121"/>
-        <w:gridCol w:w="3544"/>
+        <w:gridCol w:w="1128"/>
+        <w:gridCol w:w="1425"/>
+        <w:gridCol w:w="2074"/>
+        <w:gridCol w:w="4713"/>
       </w:tblGrid>
       <w:tr>
         <w:tc>
           <w:tcPr>
-            <w:tcW w:w="959" w:type="pct"/>
+            <w:tcW w:w="557" w:type="pct"/>
             <w:shd w:val="clear" w:color="auto" w:fill="FFFFFF" w:themeFill="background1"/>
           </w:tcPr>
           <w:p>
@@ -8368,7 +8337,7 @@
         </w:tc>
         <w:tc>
           <w:tcPr>
-            <w:tcW w:w="1544" w:type="pct"/>
+            <w:tcW w:w="701" w:type="pct"/>
             <w:shd w:val="clear" w:color="auto" w:fill="FFFFFF" w:themeFill="background1"/>
           </w:tcPr>
           <w:p>
@@ -8390,7 +8359,7 @@
         </w:tc>
         <w:tc>
           <w:tcPr>
-            <w:tcW w:w="600" w:type="pct"/>
+            <w:tcW w:w="1165" w:type="pct"/>
             <w:shd w:val="clear" w:color="auto" w:fill="FFFFFF" w:themeFill="background1"/>
           </w:tcPr>
           <w:p>
@@ -8412,7 +8381,7 @@
         </w:tc>
         <w:tc>
           <w:tcPr>
-            <w:tcW w:w="1897" w:type="pct"/>
+            <w:tcW w:w="2577" w:type="pct"/>
             <w:shd w:val="clear" w:color="auto" w:fill="FFFFFF" w:themeFill="background1"/>
           </w:tcPr>
           <w:p>
@@ -8436,7 +8405,7 @@
       <w:tr>
         <w:tc>
           <w:tcPr>
-            <w:tcW w:w="959" w:type="pct"/>
+            <w:tcW w:w="557" w:type="pct"/>
             <w:vMerge w:val="restart"/>
             <w:shd w:val="clear" w:color="auto" w:fill="FFFFFF" w:themeFill="background1"/>
           </w:tcPr>
@@ -8447,11 +8416,17 @@
                 <w:lang w:bidi="en-US"/>
               </w:rPr>
             </w:pPr>
+            <w:r>
+              <w:rPr>
+                <w:lang w:bidi="en-US"/>
+              </w:rPr>
+              <w:t>Diagrama Entidad Relación</w:t>
+            </w:r>
           </w:p>
         </w:tc>
         <w:tc>
           <w:tcPr>
-            <w:tcW w:w="1544" w:type="pct"/>
+            <w:tcW w:w="701" w:type="pct"/>
             <w:vMerge w:val="restart"/>
             <w:shd w:val="clear" w:color="auto" w:fill="FFFFFF" w:themeFill="background1"/>
           </w:tcPr>
@@ -8462,11 +8437,17 @@
                 <w:lang w:bidi="en-US"/>
               </w:rPr>
             </w:pPr>
+            <w:r>
+              <w:rPr>
+                <w:lang w:bidi="en-US"/>
+              </w:rPr>
+              <w:t xml:space="preserve">Se verifican las entidades existentes </w:t>
+            </w:r>
           </w:p>
         </w:tc>
         <w:tc>
           <w:tcPr>
-            <w:tcW w:w="600" w:type="pct"/>
+            <w:tcW w:w="1165" w:type="pct"/>
             <w:shd w:val="clear" w:color="auto" w:fill="FFFFFF" w:themeFill="background1"/>
           </w:tcPr>
           <w:p>
@@ -8486,7 +8467,181 @@
         </w:tc>
         <w:tc>
           <w:tcPr>
-            <w:tcW w:w="1897" w:type="pct"/>
+            <w:tcW w:w="2577" w:type="pct"/>
+            <w:shd w:val="clear" w:color="auto" w:fill="FFFFFF" w:themeFill="background1"/>
+          </w:tcPr>
+          <w:p>
+            <w:pPr>
+              <w:pStyle w:val="Sinespaciado"/>
+              <w:rPr>
+                <w:lang w:bidi="en-US"/>
+              </w:rPr>
+            </w:pPr>
+            <w:r>
+              <w:rPr>
+                <w:lang w:bidi="en-US"/>
+              </w:rPr>
+              <w:t>C:\Users\mauda\OneDrive\Escritorio\</w:t>
+            </w:r>
+          </w:p>
+          <w:p>
+            <w:pPr>
+              <w:pStyle w:val="Sinespaciado"/>
+              <w:rPr>
+                <w:lang w:bidi="en-US"/>
+              </w:rPr>
+            </w:pPr>
+            <w:proofErr w:type="spellStart"/>
+            <w:r>
+              <w:rPr>
+                <w:lang w:bidi="en-US"/>
+              </w:rPr>
+              <w:t>ProcesosActividad</w:t>
+            </w:r>
+            <w:proofErr w:type="spellEnd"/>
+            <w:r>
+              <w:rPr>
+                <w:lang w:bidi="en-US"/>
+              </w:rPr>
+              <w:t>\</w:t>
+            </w:r>
+            <w:proofErr w:type="spellStart"/>
+            <w:r>
+              <w:rPr>
+                <w:lang w:bidi="en-US"/>
+              </w:rPr>
+              <w:t>VentaSoft</w:t>
+            </w:r>
+            <w:proofErr w:type="spellEnd"/>
+          </w:p>
+        </w:tc>
+      </w:tr>
+      <w:tr>
+        <w:tc>
+          <w:tcPr>
+            <w:tcW w:w="557" w:type="pct"/>
+            <w:vMerge/>
+            <w:shd w:val="clear" w:color="auto" w:fill="FFFFFF" w:themeFill="background1"/>
+          </w:tcPr>
+          <w:p>
+            <w:pPr>
+              <w:pStyle w:val="Sinespaciado"/>
+              <w:rPr>
+                <w:lang w:bidi="en-US"/>
+              </w:rPr>
+            </w:pPr>
+          </w:p>
+        </w:tc>
+        <w:tc>
+          <w:tcPr>
+            <w:tcW w:w="701" w:type="pct"/>
+            <w:vMerge/>
+            <w:shd w:val="clear" w:color="auto" w:fill="FFFFFF" w:themeFill="background1"/>
+          </w:tcPr>
+          <w:p>
+            <w:pPr>
+              <w:pStyle w:val="Sinespaciado"/>
+              <w:rPr>
+                <w:lang w:bidi="en-US"/>
+              </w:rPr>
+            </w:pPr>
+          </w:p>
+        </w:tc>
+        <w:tc>
+          <w:tcPr>
+            <w:tcW w:w="1165" w:type="pct"/>
+            <w:shd w:val="clear" w:color="auto" w:fill="FFFFFF" w:themeFill="background1"/>
+          </w:tcPr>
+          <w:p>
+            <w:pPr>
+              <w:pStyle w:val="Sinespaciado"/>
+              <w:rPr>
+                <w:lang w:bidi="en-US"/>
+              </w:rPr>
+            </w:pPr>
+            <w:r>
+              <w:rPr>
+                <w:lang w:bidi="en-US"/>
+              </w:rPr>
+              <w:t>Impreso</w:t>
+            </w:r>
+          </w:p>
+        </w:tc>
+        <w:tc>
+          <w:tcPr>
+            <w:tcW w:w="2577" w:type="pct"/>
+            <w:shd w:val="clear" w:color="auto" w:fill="FFFFFF" w:themeFill="background1"/>
+          </w:tcPr>
+          <w:p>
+            <w:pPr>
+              <w:pStyle w:val="Sinespaciado"/>
+              <w:rPr>
+                <w:lang w:bidi="en-US"/>
+              </w:rPr>
+            </w:pPr>
+            <w:r>
+              <w:rPr>
+                <w:lang w:bidi="en-US"/>
+              </w:rPr>
+              <w:t>Departamento de software</w:t>
+            </w:r>
+          </w:p>
+        </w:tc>
+      </w:tr>
+      <w:tr>
+        <w:tc>
+          <w:tcPr>
+            <w:tcW w:w="557" w:type="pct"/>
+            <w:vMerge w:val="restart"/>
+            <w:shd w:val="clear" w:color="auto" w:fill="FFFFFF" w:themeFill="background1"/>
+          </w:tcPr>
+          <w:p>
+            <w:pPr>
+              <w:pStyle w:val="Sinespaciado"/>
+              <w:rPr>
+                <w:lang w:bidi="en-US"/>
+              </w:rPr>
+            </w:pPr>
+          </w:p>
+        </w:tc>
+        <w:tc>
+          <w:tcPr>
+            <w:tcW w:w="701" w:type="pct"/>
+            <w:vMerge w:val="restart"/>
+            <w:shd w:val="clear" w:color="auto" w:fill="FFFFFF" w:themeFill="background1"/>
+          </w:tcPr>
+          <w:p>
+            <w:pPr>
+              <w:pStyle w:val="Sinespaciado"/>
+              <w:rPr>
+                <w:lang w:bidi="en-US"/>
+              </w:rPr>
+            </w:pPr>
+          </w:p>
+        </w:tc>
+        <w:tc>
+          <w:tcPr>
+            <w:tcW w:w="1165" w:type="pct"/>
+            <w:shd w:val="clear" w:color="auto" w:fill="FFFFFF" w:themeFill="background1"/>
+          </w:tcPr>
+          <w:p>
+            <w:pPr>
+              <w:pStyle w:val="Sinespaciado"/>
+              <w:rPr>
+                <w:lang w:bidi="en-US"/>
+              </w:rPr>
+            </w:pPr>
+            <w:r>
+              <w:rPr>
+                <w:lang w:bidi="en-US"/>
+              </w:rPr>
+              <w:t>Digital</w:t>
+            </w:r>
+          </w:p>
+        </w:tc>
+        <w:tc>
+          <w:tcPr>
+            <w:tcW w:w="2577" w:type="pct"/>
             <w:shd w:val="clear" w:color="auto" w:fill="FFFFFF" w:themeFill="background1"/>
           </w:tcPr>
           <w:p>
@@ -8502,7 +8657,7 @@
       <w:tr>
         <w:tc>
           <w:tcPr>
-            <w:tcW w:w="959" w:type="pct"/>
+            <w:tcW w:w="557" w:type="pct"/>
             <w:vMerge/>
             <w:shd w:val="clear" w:color="auto" w:fill="FFFFFF" w:themeFill="background1"/>
           </w:tcPr>
@@ -8517,7 +8672,7 @@
         </w:tc>
         <w:tc>
           <w:tcPr>
-            <w:tcW w:w="1544" w:type="pct"/>
+            <w:tcW w:w="701" w:type="pct"/>
             <w:vMerge/>
             <w:shd w:val="clear" w:color="auto" w:fill="FFFFFF" w:themeFill="background1"/>
           </w:tcPr>
@@ -8532,7 +8687,7 @@
         </w:tc>
         <w:tc>
           <w:tcPr>
-            <w:tcW w:w="600" w:type="pct"/>
+            <w:tcW w:w="1165" w:type="pct"/>
             <w:shd w:val="clear" w:color="auto" w:fill="FFFFFF" w:themeFill="background1"/>
           </w:tcPr>
           <w:p>
@@ -8552,139 +8707,7 @@
         </w:tc>
         <w:tc>
           <w:tcPr>
-            <w:tcW w:w="1897" w:type="pct"/>
-            <w:shd w:val="clear" w:color="auto" w:fill="FFFFFF" w:themeFill="background1"/>
-          </w:tcPr>
-          <w:p>
-            <w:pPr>
-              <w:pStyle w:val="Sinespaciado"/>
-              <w:rPr>
-                <w:lang w:bidi="en-US"/>
-              </w:rPr>
-            </w:pPr>
-          </w:p>
-        </w:tc>
-      </w:tr>
-      <w:tr>
-        <w:tc>
-          <w:tcPr>
-            <w:tcW w:w="959" w:type="pct"/>
-            <w:vMerge w:val="restart"/>
-            <w:shd w:val="clear" w:color="auto" w:fill="FFFFFF" w:themeFill="background1"/>
-          </w:tcPr>
-          <w:p>
-            <w:pPr>
-              <w:pStyle w:val="Sinespaciado"/>
-              <w:rPr>
-                <w:lang w:bidi="en-US"/>
-              </w:rPr>
-            </w:pPr>
-          </w:p>
-        </w:tc>
-        <w:tc>
-          <w:tcPr>
-            <w:tcW w:w="1544" w:type="pct"/>
-            <w:vMerge w:val="restart"/>
-            <w:shd w:val="clear" w:color="auto" w:fill="FFFFFF" w:themeFill="background1"/>
-          </w:tcPr>
-          <w:p>
-            <w:pPr>
-              <w:pStyle w:val="Sinespaciado"/>
-              <w:rPr>
-                <w:lang w:bidi="en-US"/>
-              </w:rPr>
-            </w:pPr>
-          </w:p>
-        </w:tc>
-        <w:tc>
-          <w:tcPr>
-            <w:tcW w:w="600" w:type="pct"/>
-            <w:shd w:val="clear" w:color="auto" w:fill="FFFFFF" w:themeFill="background1"/>
-          </w:tcPr>
-          <w:p>
-            <w:pPr>
-              <w:pStyle w:val="Sinespaciado"/>
-              <w:rPr>
-                <w:lang w:bidi="en-US"/>
-              </w:rPr>
-            </w:pPr>
-            <w:r>
-              <w:rPr>
-                <w:lang w:bidi="en-US"/>
-              </w:rPr>
-              <w:t>Digital</w:t>
-            </w:r>
-          </w:p>
-        </w:tc>
-        <w:tc>
-          <w:tcPr>
-            <w:tcW w:w="1897" w:type="pct"/>
-            <w:shd w:val="clear" w:color="auto" w:fill="FFFFFF" w:themeFill="background1"/>
-          </w:tcPr>
-          <w:p>
-            <w:pPr>
-              <w:pStyle w:val="Sinespaciado"/>
-              <w:rPr>
-                <w:lang w:bidi="en-US"/>
-              </w:rPr>
-            </w:pPr>
-          </w:p>
-        </w:tc>
-      </w:tr>
-      <w:tr>
-        <w:tc>
-          <w:tcPr>
-            <w:tcW w:w="959" w:type="pct"/>
-            <w:vMerge/>
-            <w:shd w:val="clear" w:color="auto" w:fill="FFFFFF" w:themeFill="background1"/>
-          </w:tcPr>
-          <w:p>
-            <w:pPr>
-              <w:pStyle w:val="Sinespaciado"/>
-              <w:rPr>
-                <w:lang w:bidi="en-US"/>
-              </w:rPr>
-            </w:pPr>
-          </w:p>
-        </w:tc>
-        <w:tc>
-          <w:tcPr>
-            <w:tcW w:w="1544" w:type="pct"/>
-            <w:vMerge/>
-            <w:shd w:val="clear" w:color="auto" w:fill="FFFFFF" w:themeFill="background1"/>
-          </w:tcPr>
-          <w:p>
-            <w:pPr>
-              <w:pStyle w:val="Sinespaciado"/>
-              <w:rPr>
-                <w:lang w:bidi="en-US"/>
-              </w:rPr>
-            </w:pPr>
-          </w:p>
-        </w:tc>
-        <w:tc>
-          <w:tcPr>
-            <w:tcW w:w="600" w:type="pct"/>
-            <w:shd w:val="clear" w:color="auto" w:fill="FFFFFF" w:themeFill="background1"/>
-          </w:tcPr>
-          <w:p>
-            <w:pPr>
-              <w:pStyle w:val="Sinespaciado"/>
-              <w:rPr>
-                <w:lang w:bidi="en-US"/>
-              </w:rPr>
-            </w:pPr>
-            <w:r>
-              <w:rPr>
-                <w:lang w:bidi="en-US"/>
-              </w:rPr>
-              <w:t>Impreso</w:t>
-            </w:r>
-          </w:p>
-        </w:tc>
-        <w:tc>
-          <w:tcPr>
-            <w:tcW w:w="1897" w:type="pct"/>
+            <w:tcW w:w="2577" w:type="pct"/>
             <w:shd w:val="clear" w:color="auto" w:fill="FFFFFF" w:themeFill="background1"/>
           </w:tcPr>
           <w:p>
@@ -8702,23 +8725,23 @@
       <w:pPr>
         <w:pStyle w:val="Ttulo8"/>
       </w:pPr>
-      <w:bookmarkStart w:id="232" w:name="_Toc320110305"/>
-      <w:bookmarkStart w:id="233" w:name="_Toc347402932"/>
-      <w:bookmarkStart w:id="234" w:name="_Toc353139609"/>
-      <w:bookmarkStart w:id="235" w:name="_Toc353217736"/>
-      <w:bookmarkStart w:id="236" w:name="_Toc353218507"/>
-      <w:bookmarkStart w:id="237" w:name="_Toc353218618"/>
-      <w:bookmarkStart w:id="238" w:name="_Toc353220175"/>
-      <w:bookmarkStart w:id="239" w:name="_Toc353220427"/>
-      <w:bookmarkStart w:id="240" w:name="_Toc353359631"/>
-      <w:bookmarkStart w:id="241" w:name="_Toc357799082"/>
-      <w:bookmarkStart w:id="242" w:name="_Toc357799260"/>
-      <w:bookmarkStart w:id="243" w:name="_Toc357859644"/>
-      <w:bookmarkStart w:id="244" w:name="_Toc363466404"/>
-      <w:bookmarkStart w:id="245" w:name="_Toc363473117"/>
-      <w:bookmarkStart w:id="246" w:name="_Ref367312624"/>
-      <w:bookmarkStart w:id="247" w:name="_Ref381018658"/>
-      <w:bookmarkStart w:id="248" w:name="_Ref381018781"/>
+      <w:bookmarkStart w:id="231" w:name="_Toc320110305"/>
+      <w:bookmarkStart w:id="232" w:name="_Toc347402932"/>
+      <w:bookmarkStart w:id="233" w:name="_Toc353139609"/>
+      <w:bookmarkStart w:id="234" w:name="_Toc353217736"/>
+      <w:bookmarkStart w:id="235" w:name="_Toc353218507"/>
+      <w:bookmarkStart w:id="236" w:name="_Toc353218618"/>
+      <w:bookmarkStart w:id="237" w:name="_Toc353220175"/>
+      <w:bookmarkStart w:id="238" w:name="_Toc353220427"/>
+      <w:bookmarkStart w:id="239" w:name="_Toc353359631"/>
+      <w:bookmarkStart w:id="240" w:name="_Toc357799082"/>
+      <w:bookmarkStart w:id="241" w:name="_Toc357799260"/>
+      <w:bookmarkStart w:id="242" w:name="_Toc357859644"/>
+      <w:bookmarkStart w:id="243" w:name="_Toc363466404"/>
+      <w:bookmarkStart w:id="244" w:name="_Toc363473117"/>
+      <w:bookmarkStart w:id="245" w:name="_Ref367312624"/>
+      <w:bookmarkStart w:id="246" w:name="_Ref381018658"/>
+      <w:bookmarkStart w:id="247" w:name="_Ref381018781"/>
       <w:proofErr w:type="spellStart"/>
       <w:r>
         <w:t>Definición</w:t>
@@ -8746,6 +8769,7 @@
       <w:r>
         <w:t>)</w:t>
       </w:r>
+      <w:bookmarkEnd w:id="231"/>
       <w:bookmarkEnd w:id="232"/>
       <w:bookmarkEnd w:id="233"/>
       <w:bookmarkEnd w:id="234"/>
@@ -8762,8 +8786,8 @@
       <w:bookmarkEnd w:id="245"/>
       <w:bookmarkEnd w:id="246"/>
       <w:bookmarkEnd w:id="247"/>
-      <w:bookmarkEnd w:id="248"/>
     </w:p>
+    <w:bookmarkEnd w:id="2"/>
     <w:p>
       <w:pPr>
         <w:spacing w:after="200"/>
@@ -8775,69 +8799,19 @@
         <w:rPr>
           <w:lang w:bidi="en-US"/>
         </w:rPr>
-        <w:t xml:space="preserve">Para los procesos de almacenamiento, recuperación y reproducción de los </w:t>
-      </w:r>
-      <w:proofErr w:type="gramStart"/>
+        <w:t xml:space="preserve">La localización de la carpeta del proyecto es </w:t>
+      </w:r>
       <w:r>
         <w:rPr>
           <w:lang w:bidi="en-US"/>
         </w:rPr>
-        <w:t>EEC  se</w:t>
-      </w:r>
-      <w:proofErr w:type="gramEnd"/>
+        <w:t>C:\Users\mauda\OneDrive\Escritorio\ProcesosActividad\VentaSoft</w:t>
+      </w:r>
       <w:r>
         <w:rPr>
           <w:lang w:bidi="en-US"/>
         </w:rPr>
-        <w:t xml:space="preserve"> debe utilizar la estructura de carpetas o directorios propuesta en la sección </w:t>
-      </w:r>
-      <w:r>
-        <w:rPr>
-          <w:lang w:bidi="en-US"/>
-        </w:rPr>
-        <w:fldChar w:fldCharType="begin"/>
-      </w:r>
-      <w:r>
-        <w:rPr>
-          <w:lang w:bidi="en-US"/>
-        </w:rPr>
-        <w:instrText xml:space="preserve"> REF _Ref363331864 \r \h </w:instrText>
-      </w:r>
-      <w:r>
-        <w:rPr>
-          <w:lang w:bidi="en-US"/>
-        </w:rPr>
-        <w:instrText xml:space="preserve"> \* MERGEFORMAT </w:instrText>
-      </w:r>
-      <w:r>
-        <w:rPr>
-          <w:lang w:bidi="en-US"/>
-        </w:rPr>
-      </w:r>
-      <w:r>
-        <w:rPr>
-          <w:lang w:bidi="en-US"/>
-        </w:rPr>
-        <w:fldChar w:fldCharType="separate"/>
-      </w:r>
-      <w:r>
-        <w:rPr>
-          <w:lang w:bidi="en-US"/>
-        </w:rPr>
-        <w:t>1.4.1.5</w:t>
-      </w:r>
-      <w:r>
-        <w:rPr>
-          <w:lang w:bidi="en-US"/>
-        </w:rPr>
-        <w:fldChar w:fldCharType="end"/>
-      </w:r>
-      <w:bookmarkEnd w:id="2"/>
-      <w:r>
-        <w:rPr>
-          <w:lang w:bidi="en-US"/>
-        </w:rPr>
-        <w:t xml:space="preserve"> la cual muestra la estructura base de la biblioteca de experimentos.</w:t>
+        <w:t>.</w:t>
       </w:r>
     </w:p>
     <w:p>
@@ -8847,25 +8821,25 @@
           <w:lang w:val="es-ES"/>
         </w:rPr>
       </w:pPr>
-      <w:bookmarkStart w:id="249" w:name="_Toc347402933"/>
-      <w:bookmarkStart w:id="250" w:name="_Toc353139610"/>
-      <w:bookmarkStart w:id="251" w:name="_Ref353206293"/>
-      <w:bookmarkStart w:id="252" w:name="_Ref353206299"/>
-      <w:bookmarkStart w:id="253" w:name="_Toc353217737"/>
-      <w:bookmarkStart w:id="254" w:name="_Toc353218508"/>
-      <w:bookmarkStart w:id="255" w:name="_Toc353218619"/>
-      <w:bookmarkStart w:id="256" w:name="_Toc353220176"/>
-      <w:bookmarkStart w:id="257" w:name="_Toc353220428"/>
-      <w:bookmarkStart w:id="258" w:name="_Ref353224972"/>
-      <w:bookmarkStart w:id="259" w:name="_Toc353359632"/>
-      <w:bookmarkStart w:id="260" w:name="_Toc357799083"/>
-      <w:bookmarkStart w:id="261" w:name="_Toc357799261"/>
-      <w:bookmarkStart w:id="262" w:name="_Toc357859645"/>
-      <w:bookmarkStart w:id="263" w:name="_Ref363331981"/>
-      <w:bookmarkStart w:id="264" w:name="_Toc363466405"/>
-      <w:bookmarkStart w:id="265" w:name="_Toc363473118"/>
-      <w:bookmarkStart w:id="266" w:name="_Ref367311440"/>
-      <w:bookmarkStart w:id="267" w:name="_Ref381018940"/>
+      <w:bookmarkStart w:id="248" w:name="_Toc347402933"/>
+      <w:bookmarkStart w:id="249" w:name="_Toc353139610"/>
+      <w:bookmarkStart w:id="250" w:name="_Ref353206293"/>
+      <w:bookmarkStart w:id="251" w:name="_Ref353206299"/>
+      <w:bookmarkStart w:id="252" w:name="_Toc353217737"/>
+      <w:bookmarkStart w:id="253" w:name="_Toc353218508"/>
+      <w:bookmarkStart w:id="254" w:name="_Toc353218619"/>
+      <w:bookmarkStart w:id="255" w:name="_Toc353220176"/>
+      <w:bookmarkStart w:id="256" w:name="_Toc353220428"/>
+      <w:bookmarkStart w:id="257" w:name="_Ref353224972"/>
+      <w:bookmarkStart w:id="258" w:name="_Toc353359632"/>
+      <w:bookmarkStart w:id="259" w:name="_Toc357799083"/>
+      <w:bookmarkStart w:id="260" w:name="_Toc357799261"/>
+      <w:bookmarkStart w:id="261" w:name="_Toc357859645"/>
+      <w:bookmarkStart w:id="262" w:name="_Ref363331981"/>
+      <w:bookmarkStart w:id="263" w:name="_Toc363466405"/>
+      <w:bookmarkStart w:id="264" w:name="_Toc363473118"/>
+      <w:bookmarkStart w:id="265" w:name="_Ref367311440"/>
+      <w:bookmarkStart w:id="266" w:name="_Ref381018940"/>
       <w:r>
         <w:rPr>
           <w:lang w:val="es-ES"/>
@@ -8884,6 +8858,7 @@
         </w:rPr>
         <w:t xml:space="preserve"> para Crear los Inventarios en el PGCE</w:t>
       </w:r>
+      <w:bookmarkEnd w:id="248"/>
       <w:bookmarkEnd w:id="249"/>
       <w:bookmarkEnd w:id="250"/>
       <w:bookmarkEnd w:id="251"/>
@@ -8902,606 +8877,40 @@
       <w:bookmarkEnd w:id="264"/>
       <w:bookmarkEnd w:id="265"/>
       <w:bookmarkEnd w:id="266"/>
-      <w:bookmarkEnd w:id="267"/>
-    </w:p>
-    <w:p>
-      <w:pPr>
-        <w:rPr>
-          <w:lang w:bidi="en-US"/>
-        </w:rPr>
-      </w:pPr>
-      <w:r>
-        <w:rPr>
-          <w:lang w:bidi="en-US"/>
-        </w:rPr>
-        <w:t>En esta sección se incorpora en orden cronológico los diferentes instrumentos desarrollados para el registro de la información.</w:t>
-      </w:r>
     </w:p>
     <w:p>
       <w:pPr>
         <w:pStyle w:val="Ttulo8"/>
+        <w:rPr>
+          <w:lang w:val="es-ES"/>
+        </w:rPr>
       </w:pPr>
-      <w:bookmarkStart w:id="268" w:name="_Toc363466406"/>
-      <w:bookmarkStart w:id="269" w:name="_Toc363473119"/>
-      <w:proofErr w:type="spellStart"/>
-      <w:r>
+      <w:bookmarkStart w:id="267" w:name="_Toc320110310"/>
+      <w:bookmarkStart w:id="268" w:name="_Toc353139615"/>
+      <w:bookmarkStart w:id="269" w:name="_Toc353217742"/>
+      <w:bookmarkStart w:id="270" w:name="_Toc353218513"/>
+      <w:bookmarkStart w:id="271" w:name="_Toc353218624"/>
+      <w:bookmarkStart w:id="272" w:name="_Toc353220181"/>
+      <w:bookmarkStart w:id="273" w:name="_Toc353220433"/>
+      <w:bookmarkStart w:id="274" w:name="_Toc353359637"/>
+      <w:bookmarkStart w:id="275" w:name="_Toc357799266"/>
+      <w:bookmarkStart w:id="276" w:name="_Toc357859650"/>
+      <w:bookmarkStart w:id="277" w:name="_Toc363473124"/>
+      <w:r>
+        <w:rPr>
+          <w:lang w:val="es-ES"/>
+        </w:rPr>
         <w:t>Instrumento</w:t>
       </w:r>
-      <w:proofErr w:type="spellEnd"/>
-      <w:r>
-        <w:t xml:space="preserve"> </w:t>
-      </w:r>
-      <w:r>
-        <w:t>para</w:t>
-      </w:r>
-      <w:r>
-        <w:t xml:space="preserve"> </w:t>
-      </w:r>
-      <w:proofErr w:type="spellStart"/>
-      <w:r>
-        <w:t>Líneas</w:t>
-      </w:r>
-      <w:proofErr w:type="spellEnd"/>
-      <w:r>
-        <w:t xml:space="preserve"> Base</w:t>
-      </w:r>
+      <w:r>
+        <w:rPr>
+          <w:lang w:val="es-ES"/>
+        </w:rPr>
+        <w:t xml:space="preserve"> para el Inventario de Relaciones de Derivación de </w:t>
+      </w:r>
+      <w:bookmarkEnd w:id="267"/>
       <w:bookmarkEnd w:id="268"/>
       <w:bookmarkEnd w:id="269"/>
-    </w:p>
-    <w:p>
-      <w:pPr>
-        <w:spacing w:before="0" w:line="240" w:lineRule="auto"/>
-        <w:jc w:val="center"/>
-        <w:rPr>
-          <w:lang w:val="es-ES" w:bidi="en-US"/>
-        </w:rPr>
-      </w:pPr>
-      <w:r>
-        <w:rPr>
-          <w:lang w:val="es-ES" w:bidi="en-US"/>
-        </w:rPr>
-        <w:t>Nombre de la Organización</w:t>
-      </w:r>
-    </w:p>
-    <w:p>
-      <w:pPr>
-        <w:spacing w:before="0" w:line="240" w:lineRule="auto"/>
-        <w:jc w:val="center"/>
-        <w:rPr>
-          <w:lang w:val="es-ES" w:bidi="en-US"/>
-        </w:rPr>
-      </w:pPr>
-      <w:r>
-        <w:rPr>
-          <w:lang w:val="es-ES" w:bidi="en-US"/>
-        </w:rPr>
-        <w:t>Nombre de la Unidad o Departamento</w:t>
-      </w:r>
-    </w:p>
-    <w:p>
-      <w:pPr>
-        <w:pStyle w:val="Sinespaciado"/>
-        <w:ind w:left="2124"/>
-        <w:rPr>
-          <w:lang w:val="es-ES" w:bidi="en-US"/>
-        </w:rPr>
-      </w:pPr>
-      <w:r>
-        <w:rPr>
-          <w:lang w:val="es-ES" w:bidi="en-US"/>
-        </w:rPr>
-        <w:t xml:space="preserve">Nombre del </w:t>
-      </w:r>
-      <w:r>
-        <w:rPr>
-          <w:lang w:val="es-ES" w:bidi="en-US"/>
-        </w:rPr>
-        <w:t>Proyecto</w:t>
-      </w:r>
-      <w:proofErr w:type="gramStart"/>
-      <w:r>
-        <w:rPr>
-          <w:lang w:val="es-ES" w:bidi="en-US"/>
-        </w:rPr>
-        <w:tab/>
-        <w:t>:_</w:t>
-      </w:r>
-      <w:proofErr w:type="gramEnd"/>
-      <w:r>
-        <w:rPr>
-          <w:lang w:val="es-ES" w:bidi="en-US"/>
-        </w:rPr>
-        <w:t>__________________________</w:t>
-      </w:r>
-    </w:p>
-    <w:p>
-      <w:pPr>
-        <w:pStyle w:val="Sinespaciado"/>
-        <w:ind w:left="2124"/>
-        <w:rPr>
-          <w:lang w:val="es-ES" w:bidi="en-US"/>
-        </w:rPr>
-      </w:pPr>
-      <w:r>
-        <w:rPr>
-          <w:lang w:val="es-ES" w:bidi="en-US"/>
-        </w:rPr>
-        <w:t xml:space="preserve">Grupo de </w:t>
-      </w:r>
-      <w:r>
-        <w:rPr>
-          <w:lang w:val="es-ES" w:bidi="en-US"/>
-        </w:rPr>
-        <w:t>Proyecto</w:t>
-      </w:r>
-      <w:r>
-        <w:rPr>
-          <w:lang w:val="es-ES" w:bidi="en-US"/>
-        </w:rPr>
-        <w:t xml:space="preserve">.   </w:t>
-      </w:r>
-      <w:r>
-        <w:rPr>
-          <w:lang w:val="es-ES" w:bidi="en-US"/>
-        </w:rPr>
-        <w:tab/>
-      </w:r>
-      <w:r>
-        <w:rPr>
-          <w:lang w:val="es-ES" w:bidi="en-US"/>
-        </w:rPr>
-        <w:tab/>
-      </w:r>
-      <w:r>
-        <w:rPr>
-          <w:lang w:val="es-ES" w:bidi="en-US"/>
-        </w:rPr>
-        <w:tab/>
-        <w:t>:___________________________</w:t>
-      </w:r>
-    </w:p>
-    <w:p>
-      <w:pPr>
-        <w:pStyle w:val="Sinespaciado"/>
-        <w:ind w:left="2124"/>
-        <w:rPr>
-          <w:lang w:val="es-ES" w:bidi="en-US"/>
-        </w:rPr>
-      </w:pPr>
-      <w:r>
-        <w:rPr>
-          <w:lang w:val="es-ES" w:bidi="en-US"/>
-        </w:rPr>
-        <w:t xml:space="preserve">Fecha   </w:t>
-      </w:r>
-      <w:r>
-        <w:rPr>
-          <w:lang w:val="es-ES" w:bidi="en-US"/>
-        </w:rPr>
-        <w:tab/>
-      </w:r>
-      <w:r>
-        <w:rPr>
-          <w:lang w:val="es-ES" w:bidi="en-US"/>
-        </w:rPr>
-        <w:tab/>
-      </w:r>
-      <w:r>
-        <w:rPr>
-          <w:lang w:val="es-ES" w:bidi="en-US"/>
-        </w:rPr>
-        <w:tab/>
-      </w:r>
-      <w:proofErr w:type="gramStart"/>
-      <w:r>
-        <w:rPr>
-          <w:lang w:val="es-ES" w:bidi="en-US"/>
-        </w:rPr>
-        <w:tab/>
-        <w:t>:_</w:t>
-      </w:r>
-      <w:proofErr w:type="gramEnd"/>
-      <w:r>
-        <w:rPr>
-          <w:lang w:val="es-ES" w:bidi="en-US"/>
-        </w:rPr>
-        <w:t xml:space="preserve">__________________________                          </w:t>
-      </w:r>
-    </w:p>
-    <w:p>
-      <w:pPr>
-        <w:pStyle w:val="Sinespaciado"/>
-        <w:ind w:left="2124"/>
-        <w:rPr>
-          <w:lang w:val="es-ES" w:bidi="en-US"/>
-        </w:rPr>
-      </w:pPr>
-      <w:r>
-        <w:rPr>
-          <w:lang w:val="es-ES" w:bidi="en-US"/>
-        </w:rPr>
-        <w:t xml:space="preserve">                </w:t>
-      </w:r>
-      <w:r>
-        <w:rPr>
-          <w:lang w:val="es-ES" w:bidi="en-US"/>
-        </w:rPr>
-        <w:tab/>
-      </w:r>
-      <w:r>
-        <w:rPr>
-          <w:lang w:val="es-ES" w:bidi="en-US"/>
-        </w:rPr>
-        <w:tab/>
-      </w:r>
-      <w:r>
-        <w:rPr>
-          <w:lang w:val="es-ES" w:bidi="en-US"/>
-        </w:rPr>
-        <w:tab/>
-      </w:r>
-      <w:r>
-        <w:rPr>
-          <w:lang w:val="es-ES" w:bidi="en-US"/>
-        </w:rPr>
-        <w:tab/>
-      </w:r>
-      <w:r>
-        <w:rPr>
-          <w:lang w:val="es-ES" w:bidi="en-US"/>
-        </w:rPr>
-        <w:tab/>
-      </w:r>
-      <w:r>
-        <w:rPr>
-          <w:lang w:val="es-ES" w:bidi="en-US"/>
-        </w:rPr>
-        <w:tab/>
-      </w:r>
-      <w:proofErr w:type="gramStart"/>
-      <w:r>
-        <w:rPr>
-          <w:lang w:val="es-ES" w:bidi="en-US"/>
-        </w:rPr>
-        <w:t>No:_</w:t>
-      </w:r>
-      <w:proofErr w:type="gramEnd"/>
-      <w:r>
-        <w:rPr>
-          <w:lang w:val="es-ES" w:bidi="en-US"/>
-        </w:rPr>
-        <w:t>_______________</w:t>
-      </w:r>
-    </w:p>
-    <w:tbl>
-      <w:tblPr>
-        <w:tblStyle w:val="Tablaconcuadrcula"/>
-        <w:tblW w:w="4762" w:type="pct"/>
-        <w:tblLook w:val="04A0" w:firstRow="1" w:lastRow="0" w:firstColumn="1" w:lastColumn="0" w:noHBand="0" w:noVBand="1"/>
-      </w:tblPr>
-      <w:tblGrid>
-        <w:gridCol w:w="908"/>
-        <w:gridCol w:w="1288"/>
-        <w:gridCol w:w="3348"/>
-        <w:gridCol w:w="3361"/>
-      </w:tblGrid>
-      <w:tr>
-        <w:trPr>
-          <w:trHeight w:val="258"/>
-        </w:trPr>
-        <w:tc>
-          <w:tcPr>
-            <w:tcW w:w="510" w:type="pct"/>
-            <w:vMerge w:val="restart"/>
-            <w:shd w:val="clear" w:color="auto" w:fill="FFFFFF" w:themeFill="background1"/>
-          </w:tcPr>
-          <w:p>
-            <w:pPr>
-              <w:pStyle w:val="Sinespaciado"/>
-              <w:rPr>
-                <w:b/>
-                <w:lang w:bidi="en-US"/>
-              </w:rPr>
-            </w:pPr>
-            <w:r>
-              <w:rPr>
-                <w:b/>
-                <w:lang w:bidi="en-US"/>
-              </w:rPr>
-              <w:t>Código</w:t>
-            </w:r>
-          </w:p>
-        </w:tc>
-        <w:tc>
-          <w:tcPr>
-            <w:tcW w:w="723" w:type="pct"/>
-            <w:vMerge w:val="restart"/>
-            <w:shd w:val="clear" w:color="auto" w:fill="FFFFFF" w:themeFill="background1"/>
-          </w:tcPr>
-          <w:p>
-            <w:pPr>
-              <w:pStyle w:val="Sinespaciado"/>
-              <w:rPr>
-                <w:b/>
-                <w:lang w:bidi="en-US"/>
-              </w:rPr>
-            </w:pPr>
-            <w:r>
-              <w:rPr>
-                <w:b/>
-                <w:lang w:bidi="en-US"/>
-              </w:rPr>
-              <w:t>Nombre de Línea Base</w:t>
-            </w:r>
-          </w:p>
-        </w:tc>
-        <w:tc>
-          <w:tcPr>
-            <w:tcW w:w="1880" w:type="pct"/>
-            <w:vMerge w:val="restart"/>
-            <w:shd w:val="clear" w:color="auto" w:fill="FFFFFF" w:themeFill="background1"/>
-          </w:tcPr>
-          <w:p>
-            <w:pPr>
-              <w:pStyle w:val="Sinespaciado"/>
-              <w:rPr>
-                <w:b/>
-                <w:lang w:bidi="en-US"/>
-              </w:rPr>
-            </w:pPr>
-            <w:r>
-              <w:rPr>
-                <w:b/>
-                <w:lang w:bidi="en-US"/>
-              </w:rPr>
-              <w:t>Elementos que componen la línea base</w:t>
-            </w:r>
-          </w:p>
-        </w:tc>
-        <w:tc>
-          <w:tcPr>
-            <w:tcW w:w="1888" w:type="pct"/>
-            <w:vMerge w:val="restart"/>
-            <w:shd w:val="clear" w:color="auto" w:fill="FFFFFF" w:themeFill="background1"/>
-          </w:tcPr>
-          <w:p>
-            <w:pPr>
-              <w:pStyle w:val="Sinespaciado"/>
-              <w:rPr>
-                <w:b/>
-                <w:lang w:bidi="en-US"/>
-              </w:rPr>
-            </w:pPr>
-            <w:r>
-              <w:rPr>
-                <w:b/>
-                <w:lang w:bidi="en-US"/>
-              </w:rPr>
-              <w:t>Fecha de Entrega</w:t>
-            </w:r>
-          </w:p>
-        </w:tc>
-      </w:tr>
-      <w:tr>
-        <w:trPr>
-          <w:trHeight w:val="258"/>
-        </w:trPr>
-        <w:tc>
-          <w:tcPr>
-            <w:tcW w:w="510" w:type="pct"/>
-            <w:vMerge/>
-            <w:shd w:val="clear" w:color="auto" w:fill="FFFFFF" w:themeFill="background1"/>
-          </w:tcPr>
-          <w:p>
-            <w:pPr>
-              <w:pStyle w:val="Sinespaciado"/>
-              <w:rPr>
-                <w:b/>
-                <w:lang w:bidi="en-US"/>
-              </w:rPr>
-            </w:pPr>
-          </w:p>
-        </w:tc>
-        <w:tc>
-          <w:tcPr>
-            <w:tcW w:w="723" w:type="pct"/>
-            <w:vMerge/>
-            <w:shd w:val="clear" w:color="auto" w:fill="FFFFFF" w:themeFill="background1"/>
-          </w:tcPr>
-          <w:p>
-            <w:pPr>
-              <w:pStyle w:val="Sinespaciado"/>
-              <w:rPr>
-                <w:b/>
-                <w:lang w:bidi="en-US"/>
-              </w:rPr>
-            </w:pPr>
-          </w:p>
-        </w:tc>
-        <w:tc>
-          <w:tcPr>
-            <w:tcW w:w="1880" w:type="pct"/>
-            <w:vMerge/>
-            <w:shd w:val="clear" w:color="auto" w:fill="FFFFFF" w:themeFill="background1"/>
-          </w:tcPr>
-          <w:p>
-            <w:pPr>
-              <w:pStyle w:val="Sinespaciado"/>
-              <w:rPr>
-                <w:b/>
-                <w:lang w:bidi="en-US"/>
-              </w:rPr>
-            </w:pPr>
-          </w:p>
-        </w:tc>
-        <w:tc>
-          <w:tcPr>
-            <w:tcW w:w="1888" w:type="pct"/>
-            <w:vMerge/>
-            <w:shd w:val="clear" w:color="auto" w:fill="FFFFFF" w:themeFill="background1"/>
-          </w:tcPr>
-          <w:p>
-            <w:pPr>
-              <w:pStyle w:val="Sinespaciado"/>
-              <w:rPr>
-                <w:b/>
-                <w:lang w:bidi="en-US"/>
-              </w:rPr>
-            </w:pPr>
-          </w:p>
-        </w:tc>
-      </w:tr>
-      <w:tr>
-        <w:trPr>
-          <w:trHeight w:val="67"/>
-        </w:trPr>
-        <w:tc>
-          <w:tcPr>
-            <w:tcW w:w="510" w:type="pct"/>
-          </w:tcPr>
-          <w:p>
-            <w:pPr>
-              <w:pStyle w:val="Sinespaciado"/>
-              <w:rPr>
-                <w:lang w:bidi="en-US"/>
-              </w:rPr>
-            </w:pPr>
-          </w:p>
-        </w:tc>
-        <w:tc>
-          <w:tcPr>
-            <w:tcW w:w="723" w:type="pct"/>
-          </w:tcPr>
-          <w:p>
-            <w:pPr>
-              <w:pStyle w:val="Sinespaciado"/>
-              <w:rPr>
-                <w:lang w:bidi="en-US"/>
-              </w:rPr>
-            </w:pPr>
-          </w:p>
-        </w:tc>
-        <w:tc>
-          <w:tcPr>
-            <w:tcW w:w="1880" w:type="pct"/>
-          </w:tcPr>
-          <w:p>
-            <w:pPr>
-              <w:pStyle w:val="Sinespaciado"/>
-              <w:rPr>
-                <w:lang w:bidi="en-US"/>
-              </w:rPr>
-            </w:pPr>
-          </w:p>
-        </w:tc>
-        <w:tc>
-          <w:tcPr>
-            <w:tcW w:w="1888" w:type="pct"/>
-          </w:tcPr>
-          <w:p>
-            <w:pPr>
-              <w:pStyle w:val="Sinespaciado"/>
-              <w:rPr>
-                <w:lang w:bidi="en-US"/>
-              </w:rPr>
-            </w:pPr>
-          </w:p>
-        </w:tc>
-      </w:tr>
-      <w:tr>
-        <w:trPr>
-          <w:trHeight w:val="67"/>
-        </w:trPr>
-        <w:tc>
-          <w:tcPr>
-            <w:tcW w:w="510" w:type="pct"/>
-          </w:tcPr>
-          <w:p>
-            <w:pPr>
-              <w:pStyle w:val="Sinespaciado"/>
-              <w:rPr>
-                <w:lang w:bidi="en-US"/>
-              </w:rPr>
-            </w:pPr>
-          </w:p>
-        </w:tc>
-        <w:tc>
-          <w:tcPr>
-            <w:tcW w:w="723" w:type="pct"/>
-          </w:tcPr>
-          <w:p>
-            <w:pPr>
-              <w:pStyle w:val="Sinespaciado"/>
-              <w:rPr>
-                <w:lang w:bidi="en-US"/>
-              </w:rPr>
-            </w:pPr>
-          </w:p>
-        </w:tc>
-        <w:tc>
-          <w:tcPr>
-            <w:tcW w:w="1880" w:type="pct"/>
-          </w:tcPr>
-          <w:p>
-            <w:pPr>
-              <w:pStyle w:val="Sinespaciado"/>
-              <w:rPr>
-                <w:lang w:bidi="en-US"/>
-              </w:rPr>
-            </w:pPr>
-          </w:p>
-        </w:tc>
-        <w:tc>
-          <w:tcPr>
-            <w:tcW w:w="1888" w:type="pct"/>
-          </w:tcPr>
-          <w:p>
-            <w:pPr>
-              <w:pStyle w:val="Sinespaciado"/>
-              <w:rPr>
-                <w:lang w:bidi="en-US"/>
-              </w:rPr>
-            </w:pPr>
-          </w:p>
-        </w:tc>
-      </w:tr>
-    </w:tbl>
-    <w:p>
-      <w:pPr>
-        <w:pStyle w:val="Ttulo8"/>
-        <w:rPr>
-          <w:lang w:val="es-ES"/>
-        </w:rPr>
-      </w:pPr>
-      <w:bookmarkStart w:id="270" w:name="_Toc320110309"/>
-      <w:bookmarkStart w:id="271" w:name="_Toc353139614"/>
-      <w:bookmarkStart w:id="272" w:name="_Toc353217741"/>
-      <w:bookmarkStart w:id="273" w:name="_Toc353218512"/>
-      <w:bookmarkStart w:id="274" w:name="_Toc353218623"/>
-      <w:bookmarkStart w:id="275" w:name="_Toc353220180"/>
-      <w:bookmarkStart w:id="276" w:name="_Toc353220432"/>
-      <w:bookmarkStart w:id="277" w:name="_Toc353359636"/>
-      <w:bookmarkStart w:id="278" w:name="_Toc357799265"/>
-      <w:bookmarkStart w:id="279" w:name="_Toc357859649"/>
-      <w:bookmarkStart w:id="280" w:name="_Toc363473123"/>
-      <w:r>
-        <w:rPr>
-          <w:lang w:val="es-ES"/>
-        </w:rPr>
-        <w:t xml:space="preserve">Instrumento para el </w:t>
-      </w:r>
-      <w:r>
-        <w:rPr>
-          <w:lang w:val="es-ES"/>
-        </w:rPr>
-        <w:t>Inventario</w:t>
-      </w:r>
-      <w:r>
-        <w:rPr>
-          <w:lang w:val="es-ES"/>
-        </w:rPr>
-        <w:t xml:space="preserve"> de Relaciones de Composición EC</w:t>
-      </w:r>
       <w:bookmarkEnd w:id="270"/>
       <w:bookmarkEnd w:id="271"/>
       <w:bookmarkEnd w:id="272"/>
@@ -9510,27 +8919,31 @@
       <w:bookmarkEnd w:id="275"/>
       <w:bookmarkEnd w:id="276"/>
       <w:bookmarkEnd w:id="277"/>
-      <w:bookmarkEnd w:id="278"/>
-      <w:bookmarkEnd w:id="279"/>
-      <w:bookmarkEnd w:id="280"/>
       <w:r>
         <w:rPr>
           <w:lang w:val="es-ES"/>
         </w:rPr>
-        <w:t>S</w:t>
+        <w:t>ECS</w:t>
       </w:r>
     </w:p>
     <w:p>
       <w:pPr>
+        <w:spacing w:before="0" w:line="240" w:lineRule="auto"/>
         <w:jc w:val="center"/>
+        <w:rPr>
+          <w:lang w:val="es-ES" w:bidi="en-US"/>
+        </w:rPr>
       </w:pPr>
       <w:r>
-        <w:t>Nombre de la Organización</w:t>
+        <w:rPr>
+          <w:lang w:val="es-ES" w:bidi="en-US"/>
+        </w:rPr>
+        <w:t>Dávalos Corp.</w:t>
       </w:r>
     </w:p>
     <w:p>
       <w:pPr>
-        <w:spacing w:before="0"/>
+        <w:spacing w:before="0" w:line="240" w:lineRule="auto"/>
         <w:jc w:val="center"/>
         <w:rPr>
           <w:lang w:val="es-ES" w:bidi="en-US"/>
@@ -9540,13 +8953,13 @@
         <w:rPr>
           <w:lang w:val="es-ES" w:bidi="en-US"/>
         </w:rPr>
-        <w:t>Nombre de Departamento</w:t>
+        <w:t>Departamento de Desarrollo de Software</w:t>
       </w:r>
     </w:p>
     <w:p>
       <w:pPr>
         <w:pStyle w:val="Sinespaciado"/>
-        <w:ind w:left="1416"/>
+        <w:ind w:left="2124"/>
         <w:rPr>
           <w:lang w:val="es-ES" w:bidi="en-US"/>
         </w:rPr>
@@ -9555,33 +8968,40 @@
         <w:rPr>
           <w:lang w:val="es-ES" w:bidi="en-US"/>
         </w:rPr>
-        <w:t>Nombre</w:t>
+        <w:t xml:space="preserve">Nombre del </w:t>
+      </w:r>
+      <w:r>
+        <w:rPr>
+          <w:lang w:val="es-ES" w:bidi="en-US"/>
+        </w:rPr>
+        <w:t>Proyecto</w:t>
       </w:r>
       <w:r>
         <w:rPr>
           <w:lang w:val="es-ES" w:bidi="en-US"/>
         </w:rPr>
         <w:tab/>
-        <w:t xml:space="preserve">del </w:t>
-      </w:r>
-      <w:r>
-        <w:rPr>
-          <w:lang w:val="es-ES" w:bidi="en-US"/>
-        </w:rPr>
-        <w:t xml:space="preserve">Proyecto      </w:t>
-      </w:r>
-      <w:r>
-        <w:rPr>
-          <w:lang w:val="es-ES" w:bidi="en-US"/>
-        </w:rPr>
-        <w:tab/>
-        <w:t>: __________________________</w:t>
-      </w:r>
+        <w:t>:</w:t>
+      </w:r>
+      <w:r>
+        <w:rPr>
+          <w:lang w:val="es-ES" w:bidi="en-US"/>
+        </w:rPr>
+        <w:t xml:space="preserve"> </w:t>
+      </w:r>
+      <w:proofErr w:type="spellStart"/>
+      <w:r>
+        <w:rPr>
+          <w:lang w:val="es-ES" w:bidi="en-US"/>
+        </w:rPr>
+        <w:t>VentaSoft</w:t>
+      </w:r>
+      <w:proofErr w:type="spellEnd"/>
     </w:p>
     <w:p>
       <w:pPr>
         <w:pStyle w:val="Sinespaciado"/>
-        <w:ind w:left="1416"/>
+        <w:ind w:left="2124"/>
         <w:rPr>
           <w:lang w:val="es-ES" w:bidi="en-US"/>
         </w:rPr>
@@ -9623,29 +9043,28 @@
           <w:lang w:val="es-ES" w:bidi="en-US"/>
         </w:rPr>
         <w:tab/>
-      </w:r>
-      <w:r>
-        <w:rPr>
-          <w:lang w:val="es-ES" w:bidi="en-US"/>
-        </w:rPr>
-        <w:tab/>
-        <w:t>: __________________________</w:t>
+        <w:t>:</w:t>
+      </w:r>
+      <w:r>
+        <w:rPr>
+          <w:lang w:val="es-ES" w:bidi="en-US"/>
+        </w:rPr>
+        <w:t xml:space="preserve"> Grupo de Desarrollo</w:t>
       </w:r>
     </w:p>
     <w:p>
       <w:pPr>
         <w:pStyle w:val="Sinespaciado"/>
-        <w:ind w:left="1416"/>
+        <w:ind w:left="2124"/>
         <w:rPr>
           <w:lang w:val="es-ES" w:bidi="en-US"/>
         </w:rPr>
       </w:pPr>
-      <w:proofErr w:type="gramStart"/>
-      <w:r>
-        <w:rPr>
-          <w:lang w:val="es-ES" w:bidi="en-US"/>
-        </w:rPr>
-        <w:t xml:space="preserve">Fecha  </w:t>
+      <w:r>
+        <w:rPr>
+          <w:lang w:val="es-ES" w:bidi="en-US"/>
+        </w:rPr>
+        <w:t xml:space="preserve">Fecha   </w:t>
       </w:r>
       <w:r>
         <w:rPr>
@@ -9653,7 +9072,6 @@
         </w:rPr>
         <w:tab/>
       </w:r>
-      <w:proofErr w:type="gramEnd"/>
       <w:r>
         <w:rPr>
           <w:lang w:val="es-ES" w:bidi="en-US"/>
@@ -9671,391 +9089,19 @@
           <w:lang w:val="es-ES" w:bidi="en-US"/>
         </w:rPr>
         <w:tab/>
-      </w:r>
-      <w:r>
-        <w:rPr>
-          <w:lang w:val="es-ES" w:bidi="en-US"/>
-        </w:rPr>
-        <w:tab/>
-        <w:t>: __________________________</w:t>
-      </w:r>
-    </w:p>
-    <w:tbl>
-      <w:tblPr>
-        <w:tblStyle w:val="Tablaconcuadrcula"/>
-        <w:tblW w:w="5000" w:type="pct"/>
-        <w:tblBorders>
-          <w:top w:val="single" w:sz="4" w:space="0" w:color="000000" w:themeColor="text1"/>
-          <w:left w:val="single" w:sz="4" w:space="0" w:color="000000" w:themeColor="text1"/>
-          <w:bottom w:val="single" w:sz="4" w:space="0" w:color="000000" w:themeColor="text1"/>
-          <w:right w:val="single" w:sz="4" w:space="0" w:color="000000" w:themeColor="text1"/>
-          <w:insideH w:val="single" w:sz="4" w:space="0" w:color="000000" w:themeColor="text1"/>
-          <w:insideV w:val="single" w:sz="4" w:space="0" w:color="000000" w:themeColor="text1"/>
-        </w:tblBorders>
-        <w:tblLook w:val="04A0" w:firstRow="1" w:lastRow="0" w:firstColumn="1" w:lastColumn="0" w:noHBand="0" w:noVBand="1"/>
-      </w:tblPr>
-      <w:tblGrid>
-        <w:gridCol w:w="1958"/>
-        <w:gridCol w:w="6268"/>
-        <w:gridCol w:w="1124"/>
-      </w:tblGrid>
-      <w:tr>
-        <w:tc>
-          <w:tcPr>
-            <w:tcW w:w="1047" w:type="pct"/>
-            <w:shd w:val="clear" w:color="auto" w:fill="FFFFFF" w:themeFill="background1"/>
-          </w:tcPr>
-          <w:p>
-            <w:pPr>
-              <w:pStyle w:val="Sinespaciado"/>
-              <w:rPr>
-                <w:b/>
-                <w:lang w:bidi="en-US"/>
-              </w:rPr>
-            </w:pPr>
-            <w:r>
-              <w:rPr>
-                <w:b/>
-                <w:lang w:bidi="en-US"/>
-              </w:rPr>
-              <w:t>Componente E</w:t>
-            </w:r>
-            <w:r>
-              <w:rPr>
-                <w:b/>
-                <w:lang w:bidi="en-US"/>
-              </w:rPr>
-              <w:t>CS</w:t>
-            </w:r>
-          </w:p>
-        </w:tc>
-        <w:tc>
-          <w:tcPr>
-            <w:tcW w:w="3352" w:type="pct"/>
-            <w:shd w:val="clear" w:color="auto" w:fill="FFFFFF" w:themeFill="background1"/>
-          </w:tcPr>
-          <w:p>
-            <w:pPr>
-              <w:pStyle w:val="Sinespaciado"/>
-              <w:rPr>
-                <w:b/>
-                <w:lang w:bidi="en-US"/>
-              </w:rPr>
-            </w:pPr>
-            <w:r>
-              <w:rPr>
-                <w:b/>
-                <w:lang w:bidi="en-US"/>
-              </w:rPr>
-              <w:t xml:space="preserve">Componentes </w:t>
-            </w:r>
-            <w:r>
-              <w:rPr>
-                <w:b/>
-                <w:lang w:bidi="en-US"/>
-              </w:rPr>
-              <w:t>ECS</w:t>
-            </w:r>
-          </w:p>
-        </w:tc>
-        <w:tc>
-          <w:tcPr>
-            <w:tcW w:w="601" w:type="pct"/>
-            <w:shd w:val="clear" w:color="auto" w:fill="FFFFFF" w:themeFill="background1"/>
-          </w:tcPr>
-          <w:p>
-            <w:pPr>
-              <w:pStyle w:val="Sinespaciado"/>
-              <w:rPr>
-                <w:b/>
-                <w:lang w:bidi="en-US"/>
-              </w:rPr>
-            </w:pPr>
-            <w:r>
-              <w:rPr>
-                <w:b/>
-                <w:lang w:bidi="en-US"/>
-              </w:rPr>
-              <w:t>Tipo</w:t>
-            </w:r>
-          </w:p>
-        </w:tc>
-      </w:tr>
-      <w:tr>
-        <w:tc>
-          <w:tcPr>
-            <w:tcW w:w="1047" w:type="pct"/>
-          </w:tcPr>
-          <w:p>
-            <w:pPr>
-              <w:pStyle w:val="Sinespaciado"/>
-              <w:rPr>
-                <w:lang w:bidi="en-US"/>
-              </w:rPr>
-            </w:pPr>
-          </w:p>
-        </w:tc>
-        <w:tc>
-          <w:tcPr>
-            <w:tcW w:w="3352" w:type="pct"/>
-          </w:tcPr>
-          <w:p>
-            <w:pPr>
-              <w:pStyle w:val="Sinespaciado"/>
-              <w:rPr>
-                <w:lang w:bidi="en-US"/>
-              </w:rPr>
-            </w:pPr>
-          </w:p>
-        </w:tc>
-        <w:tc>
-          <w:tcPr>
-            <w:tcW w:w="601" w:type="pct"/>
-          </w:tcPr>
-          <w:p>
-            <w:pPr>
-              <w:pStyle w:val="Sinespaciado"/>
-              <w:rPr>
-                <w:lang w:bidi="en-US"/>
-              </w:rPr>
-            </w:pPr>
-          </w:p>
-        </w:tc>
-      </w:tr>
-      <w:tr>
-        <w:tc>
-          <w:tcPr>
-            <w:tcW w:w="1047" w:type="pct"/>
-          </w:tcPr>
-          <w:p>
-            <w:pPr>
-              <w:pStyle w:val="Sinespaciado"/>
-              <w:rPr>
-                <w:lang w:bidi="en-US"/>
-              </w:rPr>
-            </w:pPr>
-          </w:p>
-        </w:tc>
-        <w:tc>
-          <w:tcPr>
-            <w:tcW w:w="3352" w:type="pct"/>
-          </w:tcPr>
-          <w:p>
-            <w:pPr>
-              <w:pStyle w:val="Sinespaciado"/>
-              <w:rPr>
-                <w:lang w:val="es-ES" w:bidi="en-US"/>
-              </w:rPr>
-            </w:pPr>
-          </w:p>
-        </w:tc>
-        <w:tc>
-          <w:tcPr>
-            <w:tcW w:w="601" w:type="pct"/>
-          </w:tcPr>
-          <w:p>
-            <w:pPr>
-              <w:pStyle w:val="Sinespaciado"/>
-              <w:rPr>
-                <w:lang w:val="es-ES_tradnl" w:bidi="en-US"/>
-              </w:rPr>
-            </w:pPr>
-          </w:p>
-        </w:tc>
-      </w:tr>
-    </w:tbl>
-    <w:p>
-      <w:pPr>
-        <w:pStyle w:val="Ttulo8"/>
-        <w:rPr>
-          <w:lang w:val="es-ES"/>
-        </w:rPr>
-      </w:pPr>
-      <w:bookmarkStart w:id="281" w:name="_Toc320110310"/>
-      <w:bookmarkStart w:id="282" w:name="_Toc353139615"/>
-      <w:bookmarkStart w:id="283" w:name="_Toc353217742"/>
-      <w:bookmarkStart w:id="284" w:name="_Toc353218513"/>
-      <w:bookmarkStart w:id="285" w:name="_Toc353218624"/>
-      <w:bookmarkStart w:id="286" w:name="_Toc353220181"/>
-      <w:bookmarkStart w:id="287" w:name="_Toc353220433"/>
-      <w:bookmarkStart w:id="288" w:name="_Toc353359637"/>
-      <w:bookmarkStart w:id="289" w:name="_Toc357799266"/>
-      <w:bookmarkStart w:id="290" w:name="_Toc357859650"/>
-      <w:bookmarkStart w:id="291" w:name="_Toc363473124"/>
-      <w:r>
-        <w:rPr>
-          <w:lang w:val="es-ES"/>
-        </w:rPr>
-        <w:t>Instrumento</w:t>
-      </w:r>
-      <w:r>
-        <w:rPr>
-          <w:lang w:val="es-ES"/>
-        </w:rPr>
-        <w:t xml:space="preserve"> para el Inventario de Relaciones de Derivación de </w:t>
-      </w:r>
-      <w:bookmarkEnd w:id="281"/>
-      <w:bookmarkEnd w:id="282"/>
-      <w:bookmarkEnd w:id="283"/>
-      <w:bookmarkEnd w:id="284"/>
-      <w:bookmarkEnd w:id="285"/>
-      <w:bookmarkEnd w:id="286"/>
-      <w:bookmarkEnd w:id="287"/>
-      <w:bookmarkEnd w:id="288"/>
-      <w:bookmarkEnd w:id="289"/>
-      <w:bookmarkEnd w:id="290"/>
-      <w:bookmarkEnd w:id="291"/>
-      <w:r>
-        <w:rPr>
-          <w:lang w:val="es-ES"/>
-        </w:rPr>
-        <w:t>ECS</w:t>
-      </w:r>
-    </w:p>
-    <w:p>
-      <w:pPr>
-        <w:spacing w:line="240" w:lineRule="auto"/>
-        <w:jc w:val="center"/>
-        <w:rPr>
-          <w:lang w:bidi="en-US"/>
-        </w:rPr>
-      </w:pPr>
-      <w:r>
-        <w:rPr>
-          <w:lang w:bidi="en-US"/>
-        </w:rPr>
-        <w:t>Nombre de la Organización</w:t>
-      </w:r>
-    </w:p>
-    <w:p>
-      <w:pPr>
-        <w:spacing w:line="240" w:lineRule="auto"/>
-        <w:jc w:val="center"/>
-        <w:rPr>
-          <w:lang w:bidi="en-US"/>
-        </w:rPr>
-      </w:pPr>
-      <w:r>
-        <w:rPr>
-          <w:lang w:bidi="en-US"/>
-        </w:rPr>
-        <w:t>Nombre de Departamento</w:t>
-      </w:r>
-    </w:p>
-    <w:p>
-      <w:pPr>
-        <w:pStyle w:val="Sinespaciado"/>
-        <w:ind w:left="2832"/>
-        <w:rPr>
-          <w:lang w:val="es-ES" w:bidi="en-US"/>
-        </w:rPr>
-      </w:pPr>
-      <w:r>
-        <w:rPr>
-          <w:lang w:val="es-ES" w:bidi="en-US"/>
-        </w:rPr>
-        <w:t xml:space="preserve">Nombre del </w:t>
-      </w:r>
-      <w:r>
-        <w:rPr>
-          <w:lang w:val="es-ES" w:bidi="en-US"/>
-        </w:rPr>
-        <w:t xml:space="preserve">Proyecto     </w:t>
-      </w:r>
-      <w:r>
-        <w:rPr>
-          <w:lang w:val="es-ES" w:bidi="en-US"/>
-        </w:rPr>
-        <w:tab/>
-        <w:t>: __________________________</w:t>
-      </w:r>
-    </w:p>
-    <w:p>
-      <w:pPr>
-        <w:pStyle w:val="Sinespaciado"/>
-        <w:ind w:left="2832"/>
-        <w:rPr>
-          <w:lang w:val="es-ES" w:bidi="en-US"/>
-        </w:rPr>
-      </w:pPr>
-      <w:r>
-        <w:rPr>
-          <w:lang w:val="es-ES" w:bidi="en-US"/>
-        </w:rPr>
-        <w:t xml:space="preserve">Grupo de </w:t>
-      </w:r>
-      <w:proofErr w:type="gramStart"/>
-      <w:r>
-        <w:rPr>
-          <w:lang w:val="es-ES" w:bidi="en-US"/>
-        </w:rPr>
-        <w:t>Proyecto</w:t>
-      </w:r>
-      <w:r>
-        <w:rPr>
-          <w:lang w:val="es-ES" w:bidi="en-US"/>
-        </w:rPr>
-        <w:t xml:space="preserve">.   </w:t>
-      </w:r>
-      <w:proofErr w:type="gramEnd"/>
-      <w:r>
-        <w:rPr>
-          <w:lang w:val="es-ES" w:bidi="en-US"/>
-        </w:rPr>
-        <w:tab/>
-      </w:r>
-      <w:r>
-        <w:rPr>
-          <w:lang w:val="es-ES" w:bidi="en-US"/>
-        </w:rPr>
-        <w:tab/>
-      </w:r>
-      <w:r>
-        <w:rPr>
-          <w:lang w:val="es-ES" w:bidi="en-US"/>
-        </w:rPr>
-        <w:tab/>
-        <w:t>: __________________________</w:t>
-      </w:r>
-    </w:p>
-    <w:p>
-      <w:pPr>
-        <w:pStyle w:val="Sinespaciado"/>
-        <w:ind w:left="2832"/>
-        <w:rPr>
-          <w:lang w:val="es-ES" w:bidi="en-US"/>
-        </w:rPr>
-      </w:pPr>
-      <w:r>
-        <w:rPr>
-          <w:lang w:val="es-ES" w:bidi="en-US"/>
-        </w:rPr>
-        <w:t xml:space="preserve">Fecha   </w:t>
-      </w:r>
-      <w:r>
-        <w:rPr>
-          <w:lang w:val="es-ES" w:bidi="en-US"/>
-        </w:rPr>
-        <w:tab/>
-      </w:r>
-      <w:r>
-        <w:rPr>
-          <w:lang w:val="es-ES" w:bidi="en-US"/>
-        </w:rPr>
-        <w:tab/>
-      </w:r>
-      <w:r>
-        <w:rPr>
-          <w:lang w:val="es-ES" w:bidi="en-US"/>
-        </w:rPr>
-        <w:tab/>
-      </w:r>
-      <w:r>
-        <w:rPr>
-          <w:lang w:val="es-ES" w:bidi="en-US"/>
-        </w:rPr>
-        <w:tab/>
-        <w:t>: __________________________</w:t>
+        <w:t>:</w:t>
+      </w:r>
+      <w:r>
+        <w:rPr>
+          <w:lang w:val="es-ES" w:bidi="en-US"/>
+        </w:rPr>
+        <w:t xml:space="preserve"> 29 de enero del 2020</w:t>
+      </w:r>
+      <w:r>
+        <w:rPr>
+          <w:lang w:val="es-ES" w:bidi="en-US"/>
+        </w:rPr>
+        <w:t xml:space="preserve">                                                   </w:t>
       </w:r>
     </w:p>
     <w:tbl>
@@ -10065,9 +9111,9 @@
         <w:tblLook w:val="04A0" w:firstRow="1" w:lastRow="0" w:firstColumn="1" w:lastColumn="0" w:noHBand="0" w:noVBand="1"/>
       </w:tblPr>
       <w:tblGrid>
-        <w:gridCol w:w="3196"/>
-        <w:gridCol w:w="4869"/>
-        <w:gridCol w:w="1285"/>
+        <w:gridCol w:w="3085"/>
+        <w:gridCol w:w="4758"/>
+        <w:gridCol w:w="1507"/>
       </w:tblGrid>
       <w:tr>
         <w:tc>
@@ -10178,11 +9224,18 @@
           <w:p>
             <w:pPr>
               <w:spacing w:before="0"/>
+              <w:ind w:firstLine="0"/>
               <w:jc w:val="left"/>
               <w:rPr>
                 <w:lang w:bidi="en-US"/>
               </w:rPr>
             </w:pPr>
+            <w:r>
+              <w:rPr>
+                <w:lang w:bidi="en-US"/>
+              </w:rPr>
+              <w:t>Diagrama Entidad Relación</w:t>
+            </w:r>
           </w:p>
         </w:tc>
         <w:tc>
@@ -10192,11 +9245,18 @@
           <w:p>
             <w:pPr>
               <w:spacing w:before="0"/>
+              <w:ind w:firstLine="0"/>
               <w:jc w:val="left"/>
               <w:rPr>
                 <w:lang w:bidi="en-US"/>
               </w:rPr>
             </w:pPr>
+            <w:r>
+              <w:rPr>
+                <w:lang w:bidi="en-US"/>
+              </w:rPr>
+              <w:t>Diagrama de base de datos</w:t>
+            </w:r>
           </w:p>
         </w:tc>
         <w:tc>
@@ -10206,11 +9266,26 @@
           <w:p>
             <w:pPr>
               <w:spacing w:before="0"/>
+              <w:ind w:firstLine="0"/>
               <w:jc w:val="left"/>
               <w:rPr>
                 <w:lang w:bidi="en-US"/>
               </w:rPr>
             </w:pPr>
+            <w:proofErr w:type="spellStart"/>
+            <w:r>
+              <w:rPr>
+                <w:lang w:bidi="en-US"/>
+              </w:rPr>
+              <w:t>Item</w:t>
+            </w:r>
+            <w:proofErr w:type="spellEnd"/>
+            <w:r>
+              <w:rPr>
+                <w:lang w:bidi="en-US"/>
+              </w:rPr>
+              <w:t xml:space="preserve"> de configuración</w:t>
+            </w:r>
           </w:p>
         </w:tc>
       </w:tr>
@@ -10267,17 +9342,17 @@
           <w:lang w:val="es-ES"/>
         </w:rPr>
       </w:pPr>
-      <w:bookmarkStart w:id="292" w:name="_Toc320110311"/>
-      <w:bookmarkStart w:id="293" w:name="_Toc353139616"/>
-      <w:bookmarkStart w:id="294" w:name="_Toc353217743"/>
-      <w:bookmarkStart w:id="295" w:name="_Toc353218514"/>
-      <w:bookmarkStart w:id="296" w:name="_Toc353218625"/>
-      <w:bookmarkStart w:id="297" w:name="_Toc353220182"/>
-      <w:bookmarkStart w:id="298" w:name="_Toc353220434"/>
-      <w:bookmarkStart w:id="299" w:name="_Toc353359638"/>
-      <w:bookmarkStart w:id="300" w:name="_Toc357799267"/>
-      <w:bookmarkStart w:id="301" w:name="_Toc357859651"/>
-      <w:bookmarkStart w:id="302" w:name="_Toc363473125"/>
+      <w:bookmarkStart w:id="278" w:name="_Toc320110311"/>
+      <w:bookmarkStart w:id="279" w:name="_Toc353139616"/>
+      <w:bookmarkStart w:id="280" w:name="_Toc353217743"/>
+      <w:bookmarkStart w:id="281" w:name="_Toc353218514"/>
+      <w:bookmarkStart w:id="282" w:name="_Toc353218625"/>
+      <w:bookmarkStart w:id="283" w:name="_Toc353220182"/>
+      <w:bookmarkStart w:id="284" w:name="_Toc353220434"/>
+      <w:bookmarkStart w:id="285" w:name="_Toc353359638"/>
+      <w:bookmarkStart w:id="286" w:name="_Toc357799267"/>
+      <w:bookmarkStart w:id="287" w:name="_Toc357859651"/>
+      <w:bookmarkStart w:id="288" w:name="_Toc363473125"/>
       <w:r>
         <w:rPr>
           <w:b w:val="0"/>
@@ -10299,17 +9374,17 @@
         </w:rPr>
         <w:t xml:space="preserve">del </w:t>
       </w:r>
-      <w:bookmarkEnd w:id="292"/>
-      <w:bookmarkEnd w:id="293"/>
-      <w:bookmarkEnd w:id="294"/>
-      <w:bookmarkEnd w:id="295"/>
-      <w:bookmarkEnd w:id="296"/>
-      <w:bookmarkEnd w:id="297"/>
-      <w:bookmarkEnd w:id="298"/>
-      <w:bookmarkEnd w:id="299"/>
-      <w:bookmarkEnd w:id="300"/>
-      <w:bookmarkEnd w:id="301"/>
-      <w:bookmarkEnd w:id="302"/>
+      <w:bookmarkEnd w:id="278"/>
+      <w:bookmarkEnd w:id="279"/>
+      <w:bookmarkEnd w:id="280"/>
+      <w:bookmarkEnd w:id="281"/>
+      <w:bookmarkEnd w:id="282"/>
+      <w:bookmarkEnd w:id="283"/>
+      <w:bookmarkEnd w:id="284"/>
+      <w:bookmarkEnd w:id="285"/>
+      <w:bookmarkEnd w:id="286"/>
+      <w:bookmarkEnd w:id="287"/>
+      <w:bookmarkEnd w:id="288"/>
       <w:r>
         <w:rPr>
           <w:b w:val="0"/>
@@ -10327,32 +9402,32 @@
     </w:p>
     <w:p>
       <w:pPr>
-        <w:spacing w:line="240" w:lineRule="auto"/>
+        <w:spacing w:before="0" w:line="240" w:lineRule="auto"/>
         <w:jc w:val="center"/>
         <w:rPr>
-          <w:lang w:bidi="en-US"/>
+          <w:lang w:val="es-ES" w:bidi="en-US"/>
         </w:rPr>
       </w:pPr>
       <w:r>
         <w:rPr>
-          <w:lang w:bidi="en-US"/>
-        </w:rPr>
-        <w:t>Nombre de la Organización</w:t>
+          <w:lang w:val="es-ES" w:bidi="en-US"/>
+        </w:rPr>
+        <w:t>Dávalos Corp.</w:t>
       </w:r>
     </w:p>
     <w:p>
       <w:pPr>
-        <w:spacing w:line="240" w:lineRule="auto"/>
+        <w:spacing w:before="0" w:line="240" w:lineRule="auto"/>
         <w:jc w:val="center"/>
         <w:rPr>
-          <w:lang w:bidi="en-US"/>
+          <w:lang w:val="es-ES" w:bidi="en-US"/>
         </w:rPr>
       </w:pPr>
       <w:r>
         <w:rPr>
-          <w:lang w:bidi="en-US"/>
-        </w:rPr>
-        <w:t>Nombre de Departamento</w:t>
+          <w:lang w:val="es-ES" w:bidi="en-US"/>
+        </w:rPr>
+        <w:t>Departamento de Desarrollo de Software</w:t>
       </w:r>
     </w:p>
     <w:p>
@@ -10380,14 +9455,22 @@
           <w:lang w:val="es-ES" w:bidi="en-US"/>
         </w:rPr>
         <w:tab/>
-      </w:r>
-      <w:r>
-        <w:rPr>
-          <w:lang w:val="es-ES" w:bidi="en-US"/>
-        </w:rPr>
-        <w:tab/>
-        <w:t>: __________________________</w:t>
-      </w:r>
+        <w:t>:</w:t>
+      </w:r>
+      <w:r>
+        <w:rPr>
+          <w:lang w:val="es-ES" w:bidi="en-US"/>
+        </w:rPr>
+        <w:t xml:space="preserve"> </w:t>
+      </w:r>
+      <w:proofErr w:type="spellStart"/>
+      <w:r>
+        <w:rPr>
+          <w:lang w:val="es-ES" w:bidi="en-US"/>
+        </w:rPr>
+        <w:t>VentaSoft</w:t>
+      </w:r>
+      <w:proofErr w:type="spellEnd"/>
     </w:p>
     <w:p>
       <w:pPr>
@@ -10401,8 +9484,22 @@
         <w:rPr>
           <w:lang w:val="es-ES" w:bidi="en-US"/>
         </w:rPr>
-        <w:t xml:space="preserve">Grupo de Inv.   </w:t>
-      </w:r>
+        <w:t xml:space="preserve">Grupo de </w:t>
+      </w:r>
+      <w:proofErr w:type="gramStart"/>
+      <w:r>
+        <w:rPr>
+          <w:lang w:val="es-ES" w:bidi="en-US"/>
+        </w:rPr>
+        <w:t>Proyecto</w:t>
+      </w:r>
+      <w:r>
+        <w:rPr>
+          <w:lang w:val="es-ES" w:bidi="en-US"/>
+        </w:rPr>
+        <w:t xml:space="preserve">.   </w:t>
+      </w:r>
+      <w:proofErr w:type="gramEnd"/>
       <w:r>
         <w:rPr>
           <w:lang w:val="es-ES" w:bidi="en-US"/>
@@ -10420,13 +9517,13 @@
           <w:lang w:val="es-ES" w:bidi="en-US"/>
         </w:rPr>
         <w:tab/>
-      </w:r>
-      <w:r>
-        <w:rPr>
-          <w:lang w:val="es-ES" w:bidi="en-US"/>
-        </w:rPr>
-        <w:tab/>
-        <w:t>: __________________________</w:t>
+        <w:t>:</w:t>
+      </w:r>
+      <w:r>
+        <w:rPr>
+          <w:lang w:val="es-ES" w:bidi="en-US"/>
+        </w:rPr>
+        <w:t xml:space="preserve"> Grupo de Desarrollo</w:t>
       </w:r>
     </w:p>
     <w:p>
@@ -10466,13 +9563,19 @@
           <w:lang w:val="es-ES" w:bidi="en-US"/>
         </w:rPr>
         <w:tab/>
-      </w:r>
-      <w:r>
-        <w:rPr>
-          <w:lang w:val="es-ES" w:bidi="en-US"/>
-        </w:rPr>
-        <w:tab/>
-        <w:t>: __________________________</w:t>
+        <w:t>:</w:t>
+      </w:r>
+      <w:r>
+        <w:rPr>
+          <w:lang w:val="es-ES" w:bidi="en-US"/>
+        </w:rPr>
+        <w:t xml:space="preserve"> 29 de enero del 2020</w:t>
+      </w:r>
+      <w:r>
+        <w:rPr>
+          <w:lang w:val="es-ES" w:bidi="en-US"/>
+        </w:rPr>
+        <w:t xml:space="preserve">                                                   </w:t>
       </w:r>
     </w:p>
     <w:tbl>
@@ -10490,14 +9593,14 @@
         <w:tblLook w:val="04A0" w:firstRow="1" w:lastRow="0" w:firstColumn="1" w:lastColumn="0" w:noHBand="0" w:noVBand="1"/>
       </w:tblPr>
       <w:tblGrid>
-        <w:gridCol w:w="990"/>
-        <w:gridCol w:w="3306"/>
-        <w:gridCol w:w="5044"/>
+        <w:gridCol w:w="491"/>
+        <w:gridCol w:w="4035"/>
+        <w:gridCol w:w="4814"/>
       </w:tblGrid>
       <w:tr>
         <w:tc>
           <w:tcPr>
-            <w:tcW w:w="530" w:type="pct"/>
+            <w:tcW w:w="263" w:type="pct"/>
             <w:shd w:val="clear" w:color="auto" w:fill="FFFFFF" w:themeFill="background1"/>
           </w:tcPr>
           <w:p>
@@ -10526,7 +9629,7 @@
         </w:tc>
         <w:tc>
           <w:tcPr>
-            <w:tcW w:w="1770" w:type="pct"/>
+            <w:tcW w:w="2160" w:type="pct"/>
             <w:shd w:val="clear" w:color="auto" w:fill="FFFFFF" w:themeFill="background1"/>
           </w:tcPr>
           <w:p>
@@ -10548,7 +9651,7 @@
         </w:tc>
         <w:tc>
           <w:tcPr>
-            <w:tcW w:w="2700" w:type="pct"/>
+            <w:tcW w:w="2577" w:type="pct"/>
             <w:shd w:val="clear" w:color="auto" w:fill="FFFFFF" w:themeFill="background1"/>
           </w:tcPr>
           <w:p>
@@ -10572,7 +9675,7 @@
       <w:tr>
         <w:tc>
           <w:tcPr>
-            <w:tcW w:w="2300" w:type="pct"/>
+            <w:tcW w:w="2423" w:type="pct"/>
             <w:gridSpan w:val="2"/>
           </w:tcPr>
           <w:p>
@@ -10598,7 +9701,7 @@
         </w:tc>
         <w:tc>
           <w:tcPr>
-            <w:tcW w:w="2700" w:type="pct"/>
+            <w:tcW w:w="2577" w:type="pct"/>
           </w:tcPr>
           <w:p>
             <w:pPr>
@@ -10607,13 +9710,19 @@
                 <w:lang w:bidi="en-US"/>
               </w:rPr>
             </w:pPr>
+            <w:r>
+              <w:rPr>
+                <w:lang w:bidi="en-US"/>
+              </w:rPr>
+              <w:t>F001</w:t>
+            </w:r>
           </w:p>
         </w:tc>
       </w:tr>
       <w:tr>
         <w:tc>
           <w:tcPr>
-            <w:tcW w:w="2300" w:type="pct"/>
+            <w:tcW w:w="2423" w:type="pct"/>
             <w:gridSpan w:val="2"/>
           </w:tcPr>
           <w:p>
@@ -10639,7 +9748,7 @@
         </w:tc>
         <w:tc>
           <w:tcPr>
-            <w:tcW w:w="2700" w:type="pct"/>
+            <w:tcW w:w="2577" w:type="pct"/>
           </w:tcPr>
           <w:p>
             <w:pPr>
@@ -10648,13 +9757,19 @@
                 <w:lang w:bidi="en-US"/>
               </w:rPr>
             </w:pPr>
+            <w:r>
+              <w:rPr>
+                <w:lang w:bidi="en-US"/>
+              </w:rPr>
+              <w:t>Diagrama Entidad Relación</w:t>
+            </w:r>
           </w:p>
         </w:tc>
       </w:tr>
       <w:tr>
         <w:tc>
           <w:tcPr>
-            <w:tcW w:w="2300" w:type="pct"/>
+            <w:tcW w:w="2423" w:type="pct"/>
             <w:gridSpan w:val="2"/>
           </w:tcPr>
           <w:p>
@@ -10680,22 +9795,34 @@
         </w:tc>
         <w:tc>
           <w:tcPr>
-            <w:tcW w:w="2700" w:type="pct"/>
+            <w:tcW w:w="2577" w:type="pct"/>
           </w:tcPr>
           <w:p>
             <w:pPr>
               <w:pStyle w:val="Sinespaciado"/>
               <w:rPr>
-                <w:lang w:bidi="en-US"/>
+                <w:lang w:val="es-EC" w:bidi="en-US"/>
               </w:rPr>
             </w:pPr>
+            <w:r>
+              <w:rPr>
+                <w:lang w:val="es-EC" w:bidi="en-US"/>
+              </w:rPr>
+              <w:t>Consolidaci</w:t>
+            </w:r>
+            <w:r>
+              <w:rPr>
+                <w:lang w:val="es-EC" w:bidi="en-US"/>
+              </w:rPr>
+              <w:t>ón de ítems de configuración</w:t>
+            </w:r>
           </w:p>
         </w:tc>
       </w:tr>
       <w:tr>
         <w:tc>
           <w:tcPr>
-            <w:tcW w:w="2300" w:type="pct"/>
+            <w:tcW w:w="2423" w:type="pct"/>
             <w:gridSpan w:val="2"/>
           </w:tcPr>
           <w:p>
@@ -10715,7 +9842,7 @@
         </w:tc>
         <w:tc>
           <w:tcPr>
-            <w:tcW w:w="2700" w:type="pct"/>
+            <w:tcW w:w="2577" w:type="pct"/>
           </w:tcPr>
           <w:p>
             <w:pPr>
@@ -10724,13 +9851,19 @@
                 <w:lang w:bidi="en-US"/>
               </w:rPr>
             </w:pPr>
+            <w:r>
+              <w:rPr>
+                <w:lang w:bidi="en-US"/>
+              </w:rPr>
+              <w:t>Master</w:t>
+            </w:r>
           </w:p>
         </w:tc>
       </w:tr>
       <w:tr>
         <w:tc>
           <w:tcPr>
-            <w:tcW w:w="2300" w:type="pct"/>
+            <w:tcW w:w="2423" w:type="pct"/>
             <w:gridSpan w:val="2"/>
           </w:tcPr>
           <w:p>
@@ -10756,7 +9889,7 @@
         </w:tc>
         <w:tc>
           <w:tcPr>
-            <w:tcW w:w="2700" w:type="pct"/>
+            <w:tcW w:w="2577" w:type="pct"/>
           </w:tcPr>
           <w:p>
             <w:pPr>
@@ -10765,13 +9898,19 @@
                 <w:lang w:bidi="en-US"/>
               </w:rPr>
             </w:pPr>
+            <w:r>
+              <w:rPr>
+                <w:lang w:bidi="en-US"/>
+              </w:rPr>
+              <w:t>Dávalos Mauricio</w:t>
+            </w:r>
           </w:p>
         </w:tc>
       </w:tr>
       <w:tr>
         <w:tc>
           <w:tcPr>
-            <w:tcW w:w="2300" w:type="pct"/>
+            <w:tcW w:w="2423" w:type="pct"/>
             <w:gridSpan w:val="2"/>
           </w:tcPr>
           <w:p>
@@ -10791,7 +9930,7 @@
         </w:tc>
         <w:tc>
           <w:tcPr>
-            <w:tcW w:w="2700" w:type="pct"/>
+            <w:tcW w:w="2577" w:type="pct"/>
           </w:tcPr>
           <w:p>
             <w:pPr>
@@ -10800,13 +9939,25 @@
                 <w:lang w:bidi="en-US"/>
               </w:rPr>
             </w:pPr>
+            <w:r>
+              <w:rPr>
+                <w:lang w:val="es-ES" w:bidi="en-US"/>
+              </w:rPr>
+              <w:t>29 de enero del 2020</w:t>
+            </w:r>
+            <w:r>
+              <w:rPr>
+                <w:lang w:val="es-ES" w:bidi="en-US"/>
+              </w:rPr>
+              <w:t xml:space="preserve">                                                   </w:t>
+            </w:r>
           </w:p>
         </w:tc>
       </w:tr>
       <w:tr>
         <w:tc>
           <w:tcPr>
-            <w:tcW w:w="2300" w:type="pct"/>
+            <w:tcW w:w="2423" w:type="pct"/>
             <w:gridSpan w:val="2"/>
           </w:tcPr>
           <w:p>
@@ -10826,7 +9977,7 @@
         </w:tc>
         <w:tc>
           <w:tcPr>
-            <w:tcW w:w="2700" w:type="pct"/>
+            <w:tcW w:w="2577" w:type="pct"/>
           </w:tcPr>
           <w:p>
             <w:pPr>
@@ -10835,13 +9986,27 @@
                 <w:lang w:bidi="en-US"/>
               </w:rPr>
             </w:pPr>
+            <w:proofErr w:type="spellStart"/>
+            <w:r>
+              <w:rPr>
+                <w:lang w:bidi="en-US"/>
+              </w:rPr>
+              <w:t>Items</w:t>
+            </w:r>
+            <w:proofErr w:type="spellEnd"/>
+            <w:r>
+              <w:rPr>
+                <w:lang w:bidi="en-US"/>
+              </w:rPr>
+              <w:t xml:space="preserve"> de configuración</w:t>
+            </w:r>
           </w:p>
         </w:tc>
       </w:tr>
       <w:tr>
         <w:tc>
           <w:tcPr>
-            <w:tcW w:w="2300" w:type="pct"/>
+            <w:tcW w:w="2423" w:type="pct"/>
             <w:gridSpan w:val="2"/>
           </w:tcPr>
           <w:p>
@@ -10873,7 +10038,7 @@
         </w:tc>
         <w:tc>
           <w:tcPr>
-            <w:tcW w:w="2700" w:type="pct"/>
+            <w:tcW w:w="2577" w:type="pct"/>
           </w:tcPr>
           <w:p>
             <w:pPr>
@@ -10882,13 +10047,19 @@
                 <w:lang w:bidi="en-US"/>
               </w:rPr>
             </w:pPr>
+            <w:r>
+              <w:rPr>
+                <w:lang w:bidi="en-US"/>
+              </w:rPr>
+              <w:t>Documento de Word</w:t>
+            </w:r>
           </w:p>
         </w:tc>
       </w:tr>
       <w:tr>
         <w:tc>
           <w:tcPr>
-            <w:tcW w:w="2300" w:type="pct"/>
+            <w:tcW w:w="2423" w:type="pct"/>
             <w:gridSpan w:val="2"/>
           </w:tcPr>
           <w:p>
@@ -10908,7 +10079,7 @@
         </w:tc>
         <w:tc>
           <w:tcPr>
-            <w:tcW w:w="2700" w:type="pct"/>
+            <w:tcW w:w="2577" w:type="pct"/>
           </w:tcPr>
           <w:p>
             <w:pPr>
@@ -10917,13 +10088,55 @@
                 <w:lang w:bidi="en-US"/>
               </w:rPr>
             </w:pPr>
+            <w:r>
+              <w:rPr>
+                <w:lang w:bidi="en-US"/>
+              </w:rPr>
+              <w:t>C:\Users\mauda\OneDrive\Escritorio</w:t>
+            </w:r>
+          </w:p>
+          <w:p>
+            <w:pPr>
+              <w:pStyle w:val="Sinespaciado"/>
+              <w:rPr>
+                <w:lang w:bidi="en-US"/>
+              </w:rPr>
+            </w:pPr>
+            <w:r>
+              <w:rPr>
+                <w:lang w:bidi="en-US"/>
+              </w:rPr>
+              <w:t>\</w:t>
+            </w:r>
+            <w:proofErr w:type="spellStart"/>
+            <w:r>
+              <w:rPr>
+                <w:lang w:bidi="en-US"/>
+              </w:rPr>
+              <w:t>ProcesosActividad</w:t>
+            </w:r>
+            <w:proofErr w:type="spellEnd"/>
+            <w:r>
+              <w:rPr>
+                <w:lang w:bidi="en-US"/>
+              </w:rPr>
+              <w:t>\</w:t>
+            </w:r>
+            <w:proofErr w:type="spellStart"/>
+            <w:r>
+              <w:rPr>
+                <w:lang w:bidi="en-US"/>
+              </w:rPr>
+              <w:t>VentaSoft</w:t>
+            </w:r>
+            <w:proofErr w:type="spellEnd"/>
           </w:p>
         </w:tc>
       </w:tr>
       <w:tr>
         <w:tc>
           <w:tcPr>
-            <w:tcW w:w="2300" w:type="pct"/>
+            <w:tcW w:w="2423" w:type="pct"/>
             <w:gridSpan w:val="2"/>
           </w:tcPr>
           <w:p>
@@ -10943,7 +10156,7 @@
         </w:tc>
         <w:tc>
           <w:tcPr>
-            <w:tcW w:w="2700" w:type="pct"/>
+            <w:tcW w:w="2577" w:type="pct"/>
           </w:tcPr>
           <w:p>
             <w:pPr>
@@ -10952,13 +10165,19 @@
                 <w:lang w:bidi="en-US"/>
               </w:rPr>
             </w:pPr>
+            <w:r>
+              <w:rPr>
+                <w:lang w:bidi="en-US"/>
+              </w:rPr>
+              <w:t>1.0</w:t>
+            </w:r>
           </w:p>
         </w:tc>
       </w:tr>
       <w:tr>
         <w:tc>
           <w:tcPr>
-            <w:tcW w:w="2300" w:type="pct"/>
+            <w:tcW w:w="2423" w:type="pct"/>
             <w:gridSpan w:val="2"/>
           </w:tcPr>
           <w:p>
@@ -10978,7 +10197,7 @@
         </w:tc>
         <w:tc>
           <w:tcPr>
-            <w:tcW w:w="2700" w:type="pct"/>
+            <w:tcW w:w="2577" w:type="pct"/>
           </w:tcPr>
           <w:p>
             <w:pPr>
@@ -10987,6 +10206,18 @@
                 <w:lang w:bidi="en-US"/>
               </w:rPr>
             </w:pPr>
+            <w:r>
+              <w:rPr>
+                <w:lang w:val="es-ES" w:bidi="en-US"/>
+              </w:rPr>
+              <w:t>29 de enero del 2020</w:t>
+            </w:r>
+            <w:r>
+              <w:rPr>
+                <w:lang w:val="es-ES" w:bidi="en-US"/>
+              </w:rPr>
+              <w:t xml:space="preserve">                                                   </w:t>
+            </w:r>
           </w:p>
         </w:tc>
       </w:tr>
@@ -10998,17 +10229,17 @@
           <w:lang w:val="es-ES"/>
         </w:rPr>
       </w:pPr>
-      <w:bookmarkStart w:id="303" w:name="_Toc320110313"/>
-      <w:bookmarkStart w:id="304" w:name="_Toc353139618"/>
-      <w:bookmarkStart w:id="305" w:name="_Toc353217744"/>
-      <w:bookmarkStart w:id="306" w:name="_Toc353218515"/>
-      <w:bookmarkStart w:id="307" w:name="_Toc353218626"/>
-      <w:bookmarkStart w:id="308" w:name="_Toc353220183"/>
-      <w:bookmarkStart w:id="309" w:name="_Toc353220435"/>
-      <w:bookmarkStart w:id="310" w:name="_Toc353359639"/>
-      <w:bookmarkStart w:id="311" w:name="_Toc357799268"/>
-      <w:bookmarkStart w:id="312" w:name="_Toc357859652"/>
-      <w:bookmarkStart w:id="313" w:name="_Toc363473126"/>
+      <w:bookmarkStart w:id="289" w:name="_Toc320110313"/>
+      <w:bookmarkStart w:id="290" w:name="_Toc353139618"/>
+      <w:bookmarkStart w:id="291" w:name="_Toc353217744"/>
+      <w:bookmarkStart w:id="292" w:name="_Toc353218515"/>
+      <w:bookmarkStart w:id="293" w:name="_Toc353218626"/>
+      <w:bookmarkStart w:id="294" w:name="_Toc353220183"/>
+      <w:bookmarkStart w:id="295" w:name="_Toc353220435"/>
+      <w:bookmarkStart w:id="296" w:name="_Toc353359639"/>
+      <w:bookmarkStart w:id="297" w:name="_Toc357799268"/>
+      <w:bookmarkStart w:id="298" w:name="_Toc357859652"/>
+      <w:bookmarkStart w:id="299" w:name="_Toc363473126"/>
       <w:r>
         <w:rPr>
           <w:lang w:val="es-ES"/>
@@ -11027,17 +10258,17 @@
         </w:rPr>
         <w:t xml:space="preserve"> E</w:t>
       </w:r>
-      <w:bookmarkEnd w:id="303"/>
-      <w:bookmarkEnd w:id="304"/>
-      <w:bookmarkEnd w:id="305"/>
-      <w:bookmarkEnd w:id="306"/>
-      <w:bookmarkEnd w:id="307"/>
-      <w:bookmarkEnd w:id="308"/>
-      <w:bookmarkEnd w:id="309"/>
-      <w:bookmarkEnd w:id="310"/>
-      <w:bookmarkEnd w:id="311"/>
-      <w:bookmarkEnd w:id="312"/>
-      <w:bookmarkEnd w:id="313"/>
+      <w:bookmarkEnd w:id="289"/>
+      <w:bookmarkEnd w:id="290"/>
+      <w:bookmarkEnd w:id="291"/>
+      <w:bookmarkEnd w:id="292"/>
+      <w:bookmarkEnd w:id="293"/>
+      <w:bookmarkEnd w:id="294"/>
+      <w:bookmarkEnd w:id="295"/>
+      <w:bookmarkEnd w:id="296"/>
+      <w:bookmarkEnd w:id="297"/>
+      <w:bookmarkEnd w:id="298"/>
+      <w:bookmarkEnd w:id="299"/>
       <w:r>
         <w:rPr>
           <w:lang w:val="es-ES"/>
@@ -11057,7 +10288,8 @@
         <w:rPr>
           <w:lang w:val="es-ES" w:bidi="en-US"/>
         </w:rPr>
-        <w:t>Nombre de la Organización</w:t>
+        <w:lastRenderedPageBreak/>
+        <w:t>Dávalos Corp.</w:t>
       </w:r>
     </w:p>
     <w:p>
@@ -11072,13 +10304,13 @@
         <w:rPr>
           <w:lang w:val="es-ES" w:bidi="en-US"/>
         </w:rPr>
-        <w:t>Nombre de Departamento</w:t>
+        <w:t>Departamento de Desarrollo de Software</w:t>
       </w:r>
     </w:p>
     <w:p>
       <w:pPr>
         <w:pStyle w:val="Sinespaciado"/>
-        <w:ind w:left="1416"/>
+        <w:ind w:left="2124"/>
         <w:rPr>
           <w:lang w:val="es-ES" w:bidi="en-US"/>
         </w:rPr>
@@ -11087,26 +10319,40 @@
         <w:rPr>
           <w:lang w:val="es-ES" w:bidi="en-US"/>
         </w:rPr>
-        <w:t>Nombre del Proyecto</w:t>
+        <w:t xml:space="preserve">Nombre del </w:t>
+      </w:r>
+      <w:r>
+        <w:rPr>
+          <w:lang w:val="es-ES" w:bidi="en-US"/>
+        </w:rPr>
+        <w:t>Proyecto</w:t>
       </w:r>
       <w:r>
         <w:rPr>
           <w:lang w:val="es-ES" w:bidi="en-US"/>
         </w:rPr>
         <w:tab/>
-      </w:r>
-      <w:r>
-        <w:rPr>
-          <w:lang w:val="es-ES" w:bidi="en-US"/>
-        </w:rPr>
-        <w:tab/>
-        <w:t xml:space="preserve">: __________________________ </w:t>
-      </w:r>
+        <w:t>:</w:t>
+      </w:r>
+      <w:r>
+        <w:rPr>
+          <w:lang w:val="es-ES" w:bidi="en-US"/>
+        </w:rPr>
+        <w:t xml:space="preserve"> </w:t>
+      </w:r>
+      <w:proofErr w:type="spellStart"/>
+      <w:r>
+        <w:rPr>
+          <w:lang w:val="es-ES" w:bidi="en-US"/>
+        </w:rPr>
+        <w:t>VentaSoft</w:t>
+      </w:r>
+      <w:proofErr w:type="spellEnd"/>
     </w:p>
     <w:p>
       <w:pPr>
         <w:pStyle w:val="Sinespaciado"/>
-        <w:ind w:left="1416"/>
+        <w:ind w:left="2124"/>
         <w:rPr>
           <w:lang w:val="es-ES" w:bidi="en-US"/>
         </w:rPr>
@@ -11115,14 +10361,22 @@
         <w:rPr>
           <w:lang w:val="es-ES" w:bidi="en-US"/>
         </w:rPr>
-        <w:t>Nombre del E</w:t>
-      </w:r>
-      <w:r>
-        <w:rPr>
-          <w:lang w:val="es-ES" w:bidi="en-US"/>
-        </w:rPr>
-        <w:t>CS</w:t>
-      </w:r>
+        <w:t xml:space="preserve">Grupo de </w:t>
+      </w:r>
+      <w:proofErr w:type="gramStart"/>
+      <w:r>
+        <w:rPr>
+          <w:lang w:val="es-ES" w:bidi="en-US"/>
+        </w:rPr>
+        <w:t>Proyecto</w:t>
+      </w:r>
+      <w:r>
+        <w:rPr>
+          <w:lang w:val="es-ES" w:bidi="en-US"/>
+        </w:rPr>
+        <w:t xml:space="preserve">.   </w:t>
+      </w:r>
+      <w:proofErr w:type="gramEnd"/>
       <w:r>
         <w:rPr>
           <w:lang w:val="es-ES" w:bidi="en-US"/>
@@ -11134,13 +10388,25 @@
           <w:lang w:val="es-ES" w:bidi="en-US"/>
         </w:rPr>
         <w:tab/>
-        <w:t>: __________________________</w:t>
+      </w:r>
+      <w:r>
+        <w:rPr>
+          <w:lang w:val="es-ES" w:bidi="en-US"/>
+        </w:rPr>
+        <w:tab/>
+        <w:t>:</w:t>
+      </w:r>
+      <w:r>
+        <w:rPr>
+          <w:lang w:val="es-ES" w:bidi="en-US"/>
+        </w:rPr>
+        <w:t xml:space="preserve"> Grupo de Desarrollo</w:t>
       </w:r>
     </w:p>
     <w:p>
       <w:pPr>
         <w:pStyle w:val="Sinespaciado"/>
-        <w:ind w:left="1416"/>
+        <w:ind w:left="2124"/>
         <w:rPr>
           <w:lang w:val="es-ES" w:bidi="en-US"/>
         </w:rPr>
@@ -11149,7 +10415,7 @@
         <w:rPr>
           <w:lang w:val="es-ES" w:bidi="en-US"/>
         </w:rPr>
-        <w:t>Código</w:t>
+        <w:t xml:space="preserve">Fecha   </w:t>
       </w:r>
       <w:r>
         <w:rPr>
@@ -11174,96 +10440,19 @@
           <w:lang w:val="es-ES" w:bidi="en-US"/>
         </w:rPr>
         <w:tab/>
-        <w:t xml:space="preserve">: __________________________ </w:t>
-      </w:r>
-    </w:p>
-    <w:p>
-      <w:pPr>
-        <w:pStyle w:val="Sinespaciado"/>
-        <w:ind w:left="1416"/>
-        <w:rPr>
-          <w:lang w:val="es-ES" w:bidi="en-US"/>
-        </w:rPr>
-      </w:pPr>
-      <w:r>
-        <w:rPr>
-          <w:lang w:val="es-ES" w:bidi="en-US"/>
-        </w:rPr>
-        <w:t xml:space="preserve">Grupo de </w:t>
-      </w:r>
-      <w:proofErr w:type="gramStart"/>
-      <w:r>
-        <w:rPr>
-          <w:lang w:val="es-ES" w:bidi="en-US"/>
-        </w:rPr>
-        <w:t>Proyecto</w:t>
-      </w:r>
-      <w:r>
-        <w:rPr>
-          <w:lang w:val="es-ES" w:bidi="en-US"/>
-        </w:rPr>
-        <w:t xml:space="preserve">.   </w:t>
-      </w:r>
-      <w:proofErr w:type="gramEnd"/>
-      <w:r>
-        <w:rPr>
-          <w:lang w:val="es-ES" w:bidi="en-US"/>
-        </w:rPr>
-        <w:tab/>
-      </w:r>
-      <w:r>
-        <w:rPr>
-          <w:lang w:val="es-ES" w:bidi="en-US"/>
-        </w:rPr>
-        <w:tab/>
-      </w:r>
-      <w:r>
-        <w:rPr>
-          <w:lang w:val="es-ES" w:bidi="en-US"/>
-        </w:rPr>
-        <w:tab/>
-        <w:t>: __________________________</w:t>
-      </w:r>
-    </w:p>
-    <w:p>
-      <w:pPr>
-        <w:pStyle w:val="Sinespaciado"/>
-        <w:ind w:left="1416"/>
-        <w:rPr>
-          <w:lang w:val="es-ES" w:bidi="en-US"/>
-        </w:rPr>
-      </w:pPr>
-      <w:r>
-        <w:rPr>
-          <w:lang w:val="es-ES" w:bidi="en-US"/>
-        </w:rPr>
-        <w:t>Fecha</w:t>
-      </w:r>
-      <w:r>
-        <w:rPr>
-          <w:lang w:val="es-ES" w:bidi="en-US"/>
-        </w:rPr>
-        <w:tab/>
-        <w:t xml:space="preserve">   </w:t>
-      </w:r>
-      <w:r>
-        <w:rPr>
-          <w:lang w:val="es-ES" w:bidi="en-US"/>
-        </w:rPr>
-        <w:tab/>
-      </w:r>
-      <w:r>
-        <w:rPr>
-          <w:lang w:val="es-ES" w:bidi="en-US"/>
-        </w:rPr>
-        <w:tab/>
-      </w:r>
-      <w:r>
-        <w:rPr>
-          <w:lang w:val="es-ES" w:bidi="en-US"/>
-        </w:rPr>
-        <w:tab/>
-        <w:t>: __________________________</w:t>
+        <w:t>:</w:t>
+      </w:r>
+      <w:r>
+        <w:rPr>
+          <w:lang w:val="es-ES" w:bidi="en-US"/>
+        </w:rPr>
+        <w:t xml:space="preserve"> 29 de enero del 2020</w:t>
+      </w:r>
+      <w:r>
+        <w:rPr>
+          <w:lang w:val="es-ES" w:bidi="en-US"/>
+        </w:rPr>
+        <w:t xml:space="preserve">                                                   </w:t>
       </w:r>
     </w:p>
     <w:tbl>
@@ -11285,9 +10474,9 @@
         <w:gridCol w:w="1003"/>
         <w:gridCol w:w="1003"/>
         <w:gridCol w:w="1529"/>
-        <w:gridCol w:w="3045"/>
-        <w:gridCol w:w="1238"/>
-        <w:gridCol w:w="1522"/>
+        <w:gridCol w:w="1900"/>
+        <w:gridCol w:w="807"/>
+        <w:gridCol w:w="3098"/>
       </w:tblGrid>
       <w:tr>
         <w:trPr>
@@ -11295,7 +10484,7 @@
         </w:trPr>
         <w:tc>
           <w:tcPr>
-            <w:tcW w:w="546" w:type="pct"/>
+            <w:tcW w:w="537" w:type="pct"/>
             <w:shd w:val="clear" w:color="auto" w:fill="FFFFFF" w:themeFill="background1"/>
           </w:tcPr>
           <w:p>
@@ -11315,7 +10504,7 @@
         </w:tc>
         <w:tc>
           <w:tcPr>
-            <w:tcW w:w="503" w:type="pct"/>
+            <w:tcW w:w="537" w:type="pct"/>
             <w:shd w:val="clear" w:color="auto" w:fill="FFFFFF" w:themeFill="background1"/>
           </w:tcPr>
           <w:p>
@@ -11330,6 +10519,66 @@
                 <w:b/>
               </w:rPr>
               <w:t>Tipo</w:t>
+            </w:r>
+          </w:p>
+        </w:tc>
+        <w:tc>
+          <w:tcPr>
+            <w:tcW w:w="819" w:type="pct"/>
+            <w:shd w:val="clear" w:color="auto" w:fill="FFFFFF" w:themeFill="background1"/>
+          </w:tcPr>
+          <w:p>
+            <w:pPr>
+              <w:pStyle w:val="Sinespaciado"/>
+              <w:rPr>
+                <w:b/>
+              </w:rPr>
+            </w:pPr>
+            <w:r>
+              <w:rPr>
+                <w:b/>
+              </w:rPr>
+              <w:t>Experimento</w:t>
+            </w:r>
+          </w:p>
+        </w:tc>
+        <w:tc>
+          <w:tcPr>
+            <w:tcW w:w="1630" w:type="pct"/>
+            <w:shd w:val="clear" w:color="auto" w:fill="FFFFFF" w:themeFill="background1"/>
+          </w:tcPr>
+          <w:p>
+            <w:pPr>
+              <w:pStyle w:val="Sinespaciado"/>
+              <w:rPr>
+                <w:b/>
+              </w:rPr>
+            </w:pPr>
+            <w:r>
+              <w:rPr>
+                <w:b/>
+              </w:rPr>
+              <w:t>Descripción</w:t>
+            </w:r>
+          </w:p>
+        </w:tc>
+        <w:tc>
+          <w:tcPr>
+            <w:tcW w:w="663" w:type="pct"/>
+            <w:shd w:val="clear" w:color="auto" w:fill="FFFFFF" w:themeFill="background1"/>
+          </w:tcPr>
+          <w:p>
+            <w:pPr>
+              <w:pStyle w:val="Sinespaciado"/>
+              <w:rPr>
+                <w:b/>
+              </w:rPr>
+            </w:pPr>
+            <w:r>
+              <w:rPr>
+                <w:b/>
+              </w:rPr>
+              <w:t>Fecha</w:t>
             </w:r>
           </w:p>
         </w:tc>
@@ -11349,66 +10598,6 @@
               <w:rPr>
                 <w:b/>
               </w:rPr>
-              <w:t>Experimento</w:t>
-            </w:r>
-          </w:p>
-        </w:tc>
-        <w:tc>
-          <w:tcPr>
-            <w:tcW w:w="1640" w:type="pct"/>
-            <w:shd w:val="clear" w:color="auto" w:fill="FFFFFF" w:themeFill="background1"/>
-          </w:tcPr>
-          <w:p>
-            <w:pPr>
-              <w:pStyle w:val="Sinespaciado"/>
-              <w:rPr>
-                <w:b/>
-              </w:rPr>
-            </w:pPr>
-            <w:r>
-              <w:rPr>
-                <w:b/>
-              </w:rPr>
-              <w:t>Descripción</w:t>
-            </w:r>
-          </w:p>
-        </w:tc>
-        <w:tc>
-          <w:tcPr>
-            <w:tcW w:w="672" w:type="pct"/>
-            <w:shd w:val="clear" w:color="auto" w:fill="FFFFFF" w:themeFill="background1"/>
-          </w:tcPr>
-          <w:p>
-            <w:pPr>
-              <w:pStyle w:val="Sinespaciado"/>
-              <w:rPr>
-                <w:b/>
-              </w:rPr>
-            </w:pPr>
-            <w:r>
-              <w:rPr>
-                <w:b/>
-              </w:rPr>
-              <w:t>Fecha</w:t>
-            </w:r>
-          </w:p>
-        </w:tc>
-        <w:tc>
-          <w:tcPr>
-            <w:tcW w:w="824" w:type="pct"/>
-            <w:shd w:val="clear" w:color="auto" w:fill="FFFFFF" w:themeFill="background1"/>
-          </w:tcPr>
-          <w:p>
-            <w:pPr>
-              <w:pStyle w:val="Sinespaciado"/>
-              <w:rPr>
-                <w:b/>
-              </w:rPr>
-            </w:pPr>
-            <w:r>
-              <w:rPr>
-                <w:b/>
-              </w:rPr>
               <w:t>Localización</w:t>
             </w:r>
           </w:p>
@@ -11420,7 +10609,7 @@
         </w:trPr>
         <w:tc>
           <w:tcPr>
-            <w:tcW w:w="546" w:type="pct"/>
+            <w:tcW w:w="537" w:type="pct"/>
             <w:vMerge w:val="restart"/>
           </w:tcPr>
           <w:p>
@@ -11434,7 +10623,7 @@
         </w:tc>
         <w:tc>
           <w:tcPr>
-            <w:tcW w:w="503" w:type="pct"/>
+            <w:tcW w:w="537" w:type="pct"/>
           </w:tcPr>
           <w:p>
             <w:pPr>
@@ -11451,6 +10640,152 @@
             <w:r>
               <w:t>)</w:t>
             </w:r>
+          </w:p>
+        </w:tc>
+        <w:tc>
+          <w:tcPr>
+            <w:tcW w:w="819" w:type="pct"/>
+          </w:tcPr>
+          <w:p>
+            <w:pPr>
+              <w:pStyle w:val="Sinespaciado"/>
+            </w:pPr>
+            <w:r>
+              <w:t>Modificación de archivo</w:t>
+            </w:r>
+          </w:p>
+        </w:tc>
+        <w:tc>
+          <w:tcPr>
+            <w:tcW w:w="1630" w:type="pct"/>
+          </w:tcPr>
+          <w:p>
+            <w:pPr>
+              <w:pStyle w:val="Sinespaciado"/>
+            </w:pPr>
+            <w:r>
+              <w:t>Documento base</w:t>
+            </w:r>
+          </w:p>
+        </w:tc>
+        <w:tc>
+          <w:tcPr>
+            <w:tcW w:w="663" w:type="pct"/>
+          </w:tcPr>
+          <w:p>
+            <w:pPr>
+              <w:pStyle w:val="Sinespaciado"/>
+            </w:pPr>
+            <w:r>
+              <w:rPr>
+                <w:lang w:val="es-ES" w:bidi="en-US"/>
+              </w:rPr>
+              <w:t>29 de enero del 2020</w:t>
+            </w:r>
+            <w:r>
+              <w:rPr>
+                <w:lang w:val="es-ES" w:bidi="en-US"/>
+              </w:rPr>
+              <w:t xml:space="preserve">                                                   </w:t>
+            </w:r>
+          </w:p>
+        </w:tc>
+        <w:tc>
+          <w:tcPr>
+            <w:tcW w:w="815" w:type="pct"/>
+          </w:tcPr>
+          <w:p>
+            <w:pPr>
+              <w:pStyle w:val="Sinespaciado"/>
+            </w:pPr>
+            <w:r>
+              <w:t>C:\Users\mauda\OneDrive</w:t>
+            </w:r>
+          </w:p>
+          <w:p>
+            <w:pPr>
+              <w:pStyle w:val="Sinespaciado"/>
+            </w:pPr>
+            <w:r>
+              <w:t>\Escritorio\</w:t>
+            </w:r>
+            <w:proofErr w:type="spellStart"/>
+            <w:r>
+              <w:t>ProcesosActividad</w:t>
+            </w:r>
+            <w:proofErr w:type="spellEnd"/>
+          </w:p>
+          <w:p>
+            <w:pPr>
+              <w:pStyle w:val="Sinespaciado"/>
+            </w:pPr>
+            <w:r>
+              <w:t>\</w:t>
+            </w:r>
+            <w:proofErr w:type="spellStart"/>
+            <w:r>
+              <w:t>VentaSoft</w:t>
+            </w:r>
+            <w:proofErr w:type="spellEnd"/>
+          </w:p>
+        </w:tc>
+      </w:tr>
+      <w:tr>
+        <w:trPr>
+          <w:jc w:val="center"/>
+        </w:trPr>
+        <w:tc>
+          <w:tcPr>
+            <w:tcW w:w="537" w:type="pct"/>
+            <w:vMerge/>
+          </w:tcPr>
+          <w:p>
+            <w:pPr>
+              <w:pStyle w:val="Sinespaciado"/>
+            </w:pPr>
+          </w:p>
+        </w:tc>
+        <w:tc>
+          <w:tcPr>
+            <w:tcW w:w="537" w:type="pct"/>
+          </w:tcPr>
+          <w:p>
+            <w:pPr>
+              <w:pStyle w:val="Sinespaciado"/>
+            </w:pPr>
+            <w:r>
+              <w:t>Impreso</w:t>
+            </w:r>
+          </w:p>
+        </w:tc>
+        <w:tc>
+          <w:tcPr>
+            <w:tcW w:w="819" w:type="pct"/>
+          </w:tcPr>
+          <w:p>
+            <w:pPr>
+              <w:pStyle w:val="Sinespaciado"/>
+            </w:pPr>
+          </w:p>
+        </w:tc>
+        <w:tc>
+          <w:tcPr>
+            <w:tcW w:w="1630" w:type="pct"/>
+          </w:tcPr>
+          <w:p>
+            <w:pPr>
+              <w:pStyle w:val="Sinespaciado"/>
+            </w:pPr>
+          </w:p>
+        </w:tc>
+        <w:tc>
+          <w:tcPr>
+            <w:tcW w:w="663" w:type="pct"/>
+          </w:tcPr>
+          <w:p>
+            <w:pPr>
+              <w:pStyle w:val="Sinespaciado"/>
+            </w:pPr>
           </w:p>
         </w:tc>
         <w:tc>
@@ -11463,254 +10798,6 @@
             </w:pPr>
           </w:p>
         </w:tc>
-        <w:tc>
-          <w:tcPr>
-            <w:tcW w:w="1640" w:type="pct"/>
-          </w:tcPr>
-          <w:p>
-            <w:pPr>
-              <w:pStyle w:val="Sinespaciado"/>
-            </w:pPr>
-          </w:p>
-        </w:tc>
-        <w:tc>
-          <w:tcPr>
-            <w:tcW w:w="672" w:type="pct"/>
-          </w:tcPr>
-          <w:p>
-            <w:pPr>
-              <w:pStyle w:val="Sinespaciado"/>
-            </w:pPr>
-          </w:p>
-        </w:tc>
-        <w:tc>
-          <w:tcPr>
-            <w:tcW w:w="824" w:type="pct"/>
-          </w:tcPr>
-          <w:p>
-            <w:pPr>
-              <w:pStyle w:val="Sinespaciado"/>
-            </w:pPr>
-          </w:p>
-        </w:tc>
-      </w:tr>
-      <w:tr>
-        <w:trPr>
-          <w:jc w:val="center"/>
-        </w:trPr>
-        <w:tc>
-          <w:tcPr>
-            <w:tcW w:w="546" w:type="pct"/>
-            <w:vMerge/>
-          </w:tcPr>
-          <w:p>
-            <w:pPr>
-              <w:pStyle w:val="Sinespaciado"/>
-            </w:pPr>
-          </w:p>
-        </w:tc>
-        <w:tc>
-          <w:tcPr>
-            <w:tcW w:w="503" w:type="pct"/>
-          </w:tcPr>
-          <w:p>
-            <w:pPr>
-              <w:pStyle w:val="Sinespaciado"/>
-            </w:pPr>
-            <w:r>
-              <w:t>Impreso</w:t>
-            </w:r>
-          </w:p>
-        </w:tc>
-        <w:tc>
-          <w:tcPr>
-            <w:tcW w:w="815" w:type="pct"/>
-          </w:tcPr>
-          <w:p>
-            <w:pPr>
-              <w:pStyle w:val="Sinespaciado"/>
-            </w:pPr>
-          </w:p>
-        </w:tc>
-        <w:tc>
-          <w:tcPr>
-            <w:tcW w:w="1640" w:type="pct"/>
-          </w:tcPr>
-          <w:p>
-            <w:pPr>
-              <w:pStyle w:val="Sinespaciado"/>
-            </w:pPr>
-          </w:p>
-        </w:tc>
-        <w:tc>
-          <w:tcPr>
-            <w:tcW w:w="672" w:type="pct"/>
-          </w:tcPr>
-          <w:p>
-            <w:pPr>
-              <w:pStyle w:val="Sinespaciado"/>
-            </w:pPr>
-          </w:p>
-        </w:tc>
-        <w:tc>
-          <w:tcPr>
-            <w:tcW w:w="824" w:type="pct"/>
-          </w:tcPr>
-          <w:p>
-            <w:pPr>
-              <w:pStyle w:val="Sinespaciado"/>
-            </w:pPr>
-          </w:p>
-        </w:tc>
-      </w:tr>
-      <w:tr>
-        <w:trPr>
-          <w:jc w:val="center"/>
-        </w:trPr>
-        <w:tc>
-          <w:tcPr>
-            <w:tcW w:w="546" w:type="pct"/>
-            <w:vMerge w:val="restart"/>
-          </w:tcPr>
-          <w:p>
-            <w:pPr>
-              <w:pStyle w:val="Sinespaciado"/>
-            </w:pPr>
-            <w:r>
-              <w:t>02</w:t>
-            </w:r>
-          </w:p>
-        </w:tc>
-        <w:tc>
-          <w:tcPr>
-            <w:tcW w:w="503" w:type="pct"/>
-          </w:tcPr>
-          <w:p>
-            <w:pPr>
-              <w:pStyle w:val="Sinespaciado"/>
-            </w:pPr>
-            <w:r>
-              <w:t>Digital (</w:t>
-            </w:r>
-            <w:proofErr w:type="spellStart"/>
-            <w:r>
-              <w:t>Doc</w:t>
-            </w:r>
-            <w:proofErr w:type="spellEnd"/>
-            <w:r>
-              <w:t>)</w:t>
-            </w:r>
-          </w:p>
-        </w:tc>
-        <w:tc>
-          <w:tcPr>
-            <w:tcW w:w="815" w:type="pct"/>
-          </w:tcPr>
-          <w:p>
-            <w:pPr>
-              <w:pStyle w:val="Sinespaciado"/>
-            </w:pPr>
-          </w:p>
-        </w:tc>
-        <w:tc>
-          <w:tcPr>
-            <w:tcW w:w="1640" w:type="pct"/>
-          </w:tcPr>
-          <w:p>
-            <w:pPr>
-              <w:pStyle w:val="Sinespaciado"/>
-            </w:pPr>
-          </w:p>
-        </w:tc>
-        <w:tc>
-          <w:tcPr>
-            <w:tcW w:w="672" w:type="pct"/>
-          </w:tcPr>
-          <w:p>
-            <w:pPr>
-              <w:pStyle w:val="Sinespaciado"/>
-            </w:pPr>
-          </w:p>
-        </w:tc>
-        <w:tc>
-          <w:tcPr>
-            <w:tcW w:w="824" w:type="pct"/>
-          </w:tcPr>
-          <w:p>
-            <w:pPr>
-              <w:pStyle w:val="Sinespaciado"/>
-            </w:pPr>
-          </w:p>
-        </w:tc>
-      </w:tr>
-      <w:tr>
-        <w:trPr>
-          <w:jc w:val="center"/>
-        </w:trPr>
-        <w:tc>
-          <w:tcPr>
-            <w:tcW w:w="546" w:type="pct"/>
-            <w:vMerge/>
-          </w:tcPr>
-          <w:p>
-            <w:pPr>
-              <w:pStyle w:val="Sinespaciado"/>
-            </w:pPr>
-          </w:p>
-        </w:tc>
-        <w:tc>
-          <w:tcPr>
-            <w:tcW w:w="503" w:type="pct"/>
-          </w:tcPr>
-          <w:p>
-            <w:pPr>
-              <w:pStyle w:val="Sinespaciado"/>
-            </w:pPr>
-            <w:r>
-              <w:t>Impreso</w:t>
-            </w:r>
-          </w:p>
-        </w:tc>
-        <w:tc>
-          <w:tcPr>
-            <w:tcW w:w="815" w:type="pct"/>
-          </w:tcPr>
-          <w:p>
-            <w:pPr>
-              <w:pStyle w:val="Sinespaciado"/>
-            </w:pPr>
-          </w:p>
-        </w:tc>
-        <w:tc>
-          <w:tcPr>
-            <w:tcW w:w="1640" w:type="pct"/>
-          </w:tcPr>
-          <w:p>
-            <w:pPr>
-              <w:pStyle w:val="Sinespaciado"/>
-            </w:pPr>
-          </w:p>
-        </w:tc>
-        <w:tc>
-          <w:tcPr>
-            <w:tcW w:w="672" w:type="pct"/>
-          </w:tcPr>
-          <w:p>
-            <w:pPr>
-              <w:pStyle w:val="Sinespaciado"/>
-            </w:pPr>
-          </w:p>
-        </w:tc>
-        <w:tc>
-          <w:tcPr>
-            <w:tcW w:w="824" w:type="pct"/>
-          </w:tcPr>
-          <w:p>
-            <w:pPr>
-              <w:pStyle w:val="Sinespaciado"/>
-            </w:pPr>
-          </w:p>
-        </w:tc>
       </w:tr>
     </w:tbl>
     <w:p>
@@ -11720,14 +10807,14 @@
           <w:lang w:val="es-ES"/>
         </w:rPr>
       </w:pPr>
-      <w:bookmarkStart w:id="314" w:name="_Toc363473128"/>
+      <w:bookmarkStart w:id="300" w:name="_Toc363473128"/>
       <w:r>
         <w:rPr>
           <w:lang w:val="es-ES"/>
         </w:rPr>
         <w:t>Instrumento para Cambios Formales de EEC</w:t>
       </w:r>
-      <w:bookmarkEnd w:id="314"/>
+      <w:bookmarkEnd w:id="300"/>
     </w:p>
     <w:p>
       <w:pPr>
@@ -11741,7 +10828,7 @@
         <w:rPr>
           <w:lang w:val="es-ES" w:bidi="en-US"/>
         </w:rPr>
-        <w:t>Nombre de la Organización</w:t>
+        <w:t>Dávalos Corp.</w:t>
       </w:r>
     </w:p>
     <w:p>
@@ -11756,13 +10843,13 @@
         <w:rPr>
           <w:lang w:val="es-ES" w:bidi="en-US"/>
         </w:rPr>
-        <w:t>Nombre de la Unidad o Departamento</w:t>
+        <w:t>Departamento de Desarrollo de Software</w:t>
       </w:r>
     </w:p>
     <w:p>
       <w:pPr>
-        <w:spacing w:before="0" w:line="240" w:lineRule="auto"/>
-        <w:jc w:val="left"/>
+        <w:pStyle w:val="Sinespaciado"/>
+        <w:ind w:left="2124"/>
         <w:rPr>
           <w:lang w:val="es-ES" w:bidi="en-US"/>
         </w:rPr>
@@ -11771,28 +10858,40 @@
         <w:rPr>
           <w:lang w:val="es-ES" w:bidi="en-US"/>
         </w:rPr>
-        <w:t>Nombre del Experimento</w:t>
-      </w:r>
-      <w:proofErr w:type="gramStart"/>
+        <w:t xml:space="preserve">Nombre del </w:t>
+      </w:r>
+      <w:r>
+        <w:rPr>
+          <w:lang w:val="es-ES" w:bidi="en-US"/>
+        </w:rPr>
+        <w:t>Proyecto</w:t>
+      </w:r>
       <w:r>
         <w:rPr>
           <w:lang w:val="es-ES" w:bidi="en-US"/>
         </w:rPr>
         <w:tab/>
-        <w:t>:_</w:t>
-      </w:r>
-      <w:proofErr w:type="gramEnd"/>
-      <w:r>
-        <w:rPr>
-          <w:lang w:val="es-ES" w:bidi="en-US"/>
-        </w:rPr>
-        <w:t>__________________________</w:t>
-      </w:r>
+        <w:t>:</w:t>
+      </w:r>
+      <w:r>
+        <w:rPr>
+          <w:lang w:val="es-ES" w:bidi="en-US"/>
+        </w:rPr>
+        <w:t xml:space="preserve"> </w:t>
+      </w:r>
+      <w:proofErr w:type="spellStart"/>
+      <w:r>
+        <w:rPr>
+          <w:lang w:val="es-ES" w:bidi="en-US"/>
+        </w:rPr>
+        <w:t>VentaSoft</w:t>
+      </w:r>
+      <w:proofErr w:type="spellEnd"/>
     </w:p>
     <w:p>
       <w:pPr>
-        <w:spacing w:before="0" w:line="240" w:lineRule="auto"/>
-        <w:jc w:val="left"/>
+        <w:pStyle w:val="Sinespaciado"/>
+        <w:ind w:left="2124"/>
         <w:rPr>
           <w:lang w:val="es-ES" w:bidi="en-US"/>
         </w:rPr>
@@ -11801,9 +10900,9 @@
         <w:rPr>
           <w:lang w:val="es-ES" w:bidi="en-US"/>
         </w:rPr>
-        <w:lastRenderedPageBreak/>
         <w:t xml:space="preserve">Grupo de </w:t>
       </w:r>
+      <w:proofErr w:type="gramStart"/>
       <w:r>
         <w:rPr>
           <w:lang w:val="es-ES" w:bidi="en-US"/>
@@ -11816,6 +10915,7 @@
         </w:rPr>
         <w:t xml:space="preserve">.   </w:t>
       </w:r>
+      <w:proofErr w:type="gramEnd"/>
       <w:r>
         <w:rPr>
           <w:lang w:val="es-ES" w:bidi="en-US"/>
@@ -11833,7 +10933,65 @@
           <w:lang w:val="es-ES" w:bidi="en-US"/>
         </w:rPr>
         <w:tab/>
-        <w:t>:___________________________</w:t>
+        <w:t>:</w:t>
+      </w:r>
+      <w:r>
+        <w:rPr>
+          <w:lang w:val="es-ES" w:bidi="en-US"/>
+        </w:rPr>
+        <w:t xml:space="preserve"> Grupo de Desarrollo</w:t>
+      </w:r>
+    </w:p>
+    <w:p>
+      <w:pPr>
+        <w:pStyle w:val="Sinespaciado"/>
+        <w:ind w:left="2124"/>
+        <w:rPr>
+          <w:lang w:val="es-ES" w:bidi="en-US"/>
+        </w:rPr>
+      </w:pPr>
+      <w:r>
+        <w:rPr>
+          <w:lang w:val="es-ES" w:bidi="en-US"/>
+        </w:rPr>
+        <w:t xml:space="preserve">Fecha   </w:t>
+      </w:r>
+      <w:r>
+        <w:rPr>
+          <w:lang w:val="es-ES" w:bidi="en-US"/>
+        </w:rPr>
+        <w:tab/>
+      </w:r>
+      <w:r>
+        <w:rPr>
+          <w:lang w:val="es-ES" w:bidi="en-US"/>
+        </w:rPr>
+        <w:tab/>
+      </w:r>
+      <w:r>
+        <w:rPr>
+          <w:lang w:val="es-ES" w:bidi="en-US"/>
+        </w:rPr>
+        <w:tab/>
+      </w:r>
+      <w:r>
+        <w:rPr>
+          <w:lang w:val="es-ES" w:bidi="en-US"/>
+        </w:rPr>
+        <w:tab/>
+        <w:t>:</w:t>
+      </w:r>
+      <w:r>
+        <w:rPr>
+          <w:lang w:val="es-ES" w:bidi="en-US"/>
+        </w:rPr>
+        <w:t xml:space="preserve"> 29 de enero del 2020</w:t>
+      </w:r>
+      <w:r>
+        <w:rPr>
+          <w:lang w:val="es-ES" w:bidi="en-US"/>
+        </w:rPr>
+        <w:t xml:space="preserve">                                                   </w:t>
       </w:r>
     </w:p>
     <w:tbl>
@@ -11883,33 +11041,47 @@
               </w:rPr>
               <w:t xml:space="preserve">Fecha: </w:t>
             </w:r>
-            <w:proofErr w:type="spellStart"/>
             <w:r>
               <w:rPr>
                 <w:b/>
               </w:rPr>
-              <w:t>dd</w:t>
-            </w:r>
-            <w:proofErr w:type="spellEnd"/>
+              <w:t>29</w:t>
+            </w:r>
             <w:r>
               <w:rPr>
                 <w:b/>
               </w:rPr>
-              <w:t>/mm/</w:t>
-            </w:r>
-            <w:proofErr w:type="spellStart"/>
+              <w:t>/</w:t>
+            </w:r>
             <w:r>
               <w:rPr>
                 <w:b/>
               </w:rPr>
-              <w:t>aaaa</w:t>
-            </w:r>
-            <w:proofErr w:type="spellEnd"/>
+              <w:t>01</w:t>
+            </w:r>
             <w:r>
               <w:rPr>
                 <w:b/>
               </w:rPr>
-              <w:t xml:space="preserve">                                              Número: ###</w:t>
+              <w:t>/</w:t>
+            </w:r>
+            <w:r>
+              <w:rPr>
+                <w:b/>
+              </w:rPr>
+              <w:t>2020</w:t>
+            </w:r>
+            <w:r>
+              <w:rPr>
+                <w:b/>
+              </w:rPr>
+              <w:t xml:space="preserve">                                              Número: </w:t>
+            </w:r>
+            <w:r>
+              <w:rPr>
+                <w:b/>
+              </w:rPr>
+              <w:t>1</w:t>
             </w:r>
           </w:p>
         </w:tc>
@@ -11939,19 +11111,21 @@
             <w:r>
               <w:t xml:space="preserve">Fecha de Ingreso: </w:t>
             </w:r>
-            <w:proofErr w:type="spellStart"/>
-            <w:r>
-              <w:t>dd</w:t>
-            </w:r>
-            <w:proofErr w:type="spellEnd"/>
-            <w:r>
-              <w:t>/mm/</w:t>
-            </w:r>
-            <w:proofErr w:type="spellStart"/>
-            <w:r>
-              <w:t>aaa</w:t>
-            </w:r>
-            <w:proofErr w:type="spellEnd"/>
+            <w:r>
+              <w:t>29</w:t>
+            </w:r>
+            <w:r>
+              <w:t>/</w:t>
+            </w:r>
+            <w:r>
+              <w:t>01</w:t>
+            </w:r>
+            <w:r>
+              <w:t>/</w:t>
+            </w:r>
+            <w:r>
+              <w:t>2020</w:t>
+            </w:r>
           </w:p>
         </w:tc>
       </w:tr>
@@ -11985,6 +11159,9 @@
             </w:pPr>
             <w:r>
               <w:t>Descripción del Cambio Solicitado:</w:t>
+            </w:r>
+            <w:r>
+              <w:t xml:space="preserve"> Actualización de documento</w:t>
             </w:r>
           </w:p>
           <w:p>
@@ -12023,7 +11200,10 @@
             </w:r>
             <w:proofErr w:type="gramEnd"/>
             <w:r>
-              <w:t xml:space="preserve">  ]</w:t>
+              <w:t>X</w:t>
+            </w:r>
+            <w:r>
+              <w:t xml:space="preserve"> ]</w:t>
             </w:r>
           </w:p>
           <w:p>
@@ -12057,6 +11237,9 @@
             <w:r>
               <w:t>EEC Relacionados con el Cambio:</w:t>
             </w:r>
+            <w:r>
+              <w:t xml:space="preserve"> Diagrama Entidad Relación</w:t>
+            </w:r>
           </w:p>
           <w:p>
             <w:pPr>
@@ -12069,6 +11252,9 @@
             </w:pPr>
             <w:r>
               <w:t xml:space="preserve">Lista de EEC Liberados para el Cambio: </w:t>
+            </w:r>
+            <w:r>
+              <w:t>Documento v01</w:t>
             </w:r>
           </w:p>
         </w:tc>
@@ -12104,6 +11290,9 @@
             <w:r>
               <w:t>Descripción:</w:t>
             </w:r>
+            <w:r>
+              <w:t xml:space="preserve"> Documento actualizado</w:t>
+            </w:r>
           </w:p>
           <w:p>
             <w:pPr>
@@ -12111,6 +11300,9 @@
             </w:pPr>
             <w:r>
               <w:t>Lista de EEC Modificados:</w:t>
+            </w:r>
+            <w:r>
+              <w:t xml:space="preserve"> Diagrama entidad relación</w:t>
             </w:r>
           </w:p>
         </w:tc>
@@ -12145,13 +11337,21 @@
               <w:t xml:space="preserve">  :</w:t>
             </w:r>
             <w:proofErr w:type="gramEnd"/>
+            <w:r>
+              <w:t xml:space="preserve"> </w:t>
+            </w:r>
           </w:p>
           <w:p>
             <w:pPr>
               <w:pStyle w:val="Sinespaciado"/>
             </w:pPr>
-            <w:r>
-              <w:t>Nombres del Grupo de Evaluadores del Cambio:</w:t>
+            <w:proofErr w:type="spellStart"/>
+            <w:r>
+              <w:t>Hernan</w:t>
+            </w:r>
+            <w:proofErr w:type="spellEnd"/>
+            <w:r>
+              <w:t xml:space="preserve"> Espinoza</w:t>
             </w:r>
           </w:p>
           <w:p>
@@ -12159,6 +11359,30 @@
               <w:pStyle w:val="Sinespaciado"/>
             </w:pPr>
             <w:r>
+              <w:t>Nombres del Grupo de Evaluadores del Cambio:</w:t>
+            </w:r>
+          </w:p>
+          <w:p>
+            <w:pPr>
+              <w:pStyle w:val="Sinespaciado"/>
+            </w:pPr>
+            <w:r>
+              <w:t xml:space="preserve">Mauricio Dávalos, </w:t>
+            </w:r>
+            <w:proofErr w:type="spellStart"/>
+            <w:r>
+              <w:t>Darex</w:t>
+            </w:r>
+            <w:proofErr w:type="spellEnd"/>
+            <w:r>
+              <w:t xml:space="preserve"> León</w:t>
+            </w:r>
+          </w:p>
+          <w:p>
+            <w:pPr>
+              <w:pStyle w:val="Sinespaciado"/>
+            </w:pPr>
+            <w:r>
               <w:t xml:space="preserve">Nombre del Experimentador Verificador          </w:t>
             </w:r>
             <w:proofErr w:type="gramStart"/>
@@ -12166,11 +11390,278 @@
               <w:t xml:space="preserve">  :</w:t>
             </w:r>
             <w:proofErr w:type="gramEnd"/>
+          </w:p>
+          <w:p>
+            <w:pPr>
+              <w:pStyle w:val="Sinespaciado"/>
+            </w:pPr>
+            <w:r>
+              <w:t>Edison Espinoza</w:t>
+            </w:r>
           </w:p>
         </w:tc>
       </w:tr>
     </w:tbl>
     <w:p/>
+    <w:p/>
+    <w:p/>
+    <w:p/>
+    <w:p/>
+    <w:p/>
+    <w:p/>
+    <w:p/>
+    <w:p>
+      <w:pPr>
+        <w:rPr>
+          <w:lang w:val="es-EC"/>
+        </w:rPr>
+      </w:pPr>
+      <w:r>
+        <w:lastRenderedPageBreak/>
+        <w:t xml:space="preserve">Primera </w:t>
+      </w:r>
+      <w:proofErr w:type="spellStart"/>
+      <w:r>
+        <w:t>versi</w:t>
+      </w:r>
+      <w:r>
+        <w:rPr>
+          <w:lang w:val="es-EC"/>
+        </w:rPr>
+        <w:t>ón</w:t>
+      </w:r>
+      <w:proofErr w:type="spellEnd"/>
+      <w:r>
+        <w:rPr>
+          <w:lang w:val="es-EC"/>
+        </w:rPr>
+        <w:t xml:space="preserve"> </w:t>
+      </w:r>
+      <w:proofErr w:type="spellStart"/>
+      <w:r>
+        <w:rPr>
+          <w:lang w:val="es-EC"/>
+        </w:rPr>
+        <w:t>Github</w:t>
+      </w:r>
+      <w:proofErr w:type="spellEnd"/>
+    </w:p>
+    <w:p>
+      <w:pPr>
+        <w:rPr>
+          <w:lang w:val="es-EC"/>
+        </w:rPr>
+      </w:pPr>
+    </w:p>
+    <w:p>
+      <w:pPr>
+        <w:rPr>
+          <w:lang w:val="es-EC"/>
+        </w:rPr>
+      </w:pPr>
+      <w:r>
+        <w:rPr>
+          <w:noProof/>
+        </w:rPr>
+        <w:drawing>
+          <wp:inline distT="0" distB="0" distL="0" distR="0" wp14:anchorId="5027F238" wp14:editId="3D20DDB7">
+            <wp:extent cx="5943600" cy="3343275"/>
+            <wp:effectExtent l="0" t="0" r="0" b="9525"/>
+            <wp:docPr id="2" name="Imagen 2"/>
+            <wp:cNvGraphicFramePr>
+              <a:graphicFrameLocks xmlns:a="http://schemas.openxmlformats.org/drawingml/2006/main" noChangeAspect="1"/>
+            </wp:cNvGraphicFramePr>
+            <a:graphic xmlns:a="http://schemas.openxmlformats.org/drawingml/2006/main">
+              <a:graphicData uri="http://schemas.openxmlformats.org/drawingml/2006/picture">
+                <pic:pic xmlns:pic="http://schemas.openxmlformats.org/drawingml/2006/picture">
+                  <pic:nvPicPr>
+                    <pic:cNvPr id="1" name=""/>
+                    <pic:cNvPicPr/>
+                  </pic:nvPicPr>
+                  <pic:blipFill>
+                    <a:blip r:embed="rId16"/>
+                    <a:stretch>
+                      <a:fillRect/>
+                    </a:stretch>
+                  </pic:blipFill>
+                  <pic:spPr>
+                    <a:xfrm>
+                      <a:off x="0" y="0"/>
+                      <a:ext cx="5943600" cy="3343275"/>
+                    </a:xfrm>
+                    <a:prstGeom prst="rect">
+                      <a:avLst/>
+                    </a:prstGeom>
+                  </pic:spPr>
+                </pic:pic>
+              </a:graphicData>
+            </a:graphic>
+          </wp:inline>
+        </w:drawing>
+      </w:r>
+    </w:p>
+    <w:p>
+      <w:pPr>
+        <w:rPr>
+          <w:lang w:val="es-EC"/>
+        </w:rPr>
+      </w:pPr>
+      <w:r>
+        <w:rPr>
+          <w:lang w:val="es-EC"/>
+        </w:rPr>
+        <w:t xml:space="preserve">Creación de </w:t>
+      </w:r>
+      <w:proofErr w:type="spellStart"/>
+      <w:r>
+        <w:rPr>
+          <w:lang w:val="es-EC"/>
+        </w:rPr>
+        <w:t>issue</w:t>
+      </w:r>
+      <w:proofErr w:type="spellEnd"/>
+    </w:p>
+    <w:p>
+      <w:pPr>
+        <w:rPr>
+          <w:lang w:val="es-EC"/>
+        </w:rPr>
+      </w:pPr>
+      <w:r>
+        <w:rPr>
+          <w:noProof/>
+        </w:rPr>
+        <w:drawing>
+          <wp:inline distT="0" distB="0" distL="0" distR="0" wp14:anchorId="3307F8B0" wp14:editId="0ABF30E1">
+            <wp:extent cx="5943600" cy="3343275"/>
+            <wp:effectExtent l="0" t="0" r="0" b="9525"/>
+            <wp:docPr id="3" name="Imagen 3"/>
+            <wp:cNvGraphicFramePr>
+              <a:graphicFrameLocks xmlns:a="http://schemas.openxmlformats.org/drawingml/2006/main" noChangeAspect="1"/>
+            </wp:cNvGraphicFramePr>
+            <a:graphic xmlns:a="http://schemas.openxmlformats.org/drawingml/2006/main">
+              <a:graphicData uri="http://schemas.openxmlformats.org/drawingml/2006/picture">
+                <pic:pic xmlns:pic="http://schemas.openxmlformats.org/drawingml/2006/picture">
+                  <pic:nvPicPr>
+                    <pic:cNvPr id="1" name=""/>
+                    <pic:cNvPicPr/>
+                  </pic:nvPicPr>
+                  <pic:blipFill>
+                    <a:blip r:embed="rId17"/>
+                    <a:stretch>
+                      <a:fillRect/>
+                    </a:stretch>
+                  </pic:blipFill>
+                  <pic:spPr>
+                    <a:xfrm>
+                      <a:off x="0" y="0"/>
+                      <a:ext cx="5943600" cy="3343275"/>
+                    </a:xfrm>
+                    <a:prstGeom prst="rect">
+                      <a:avLst/>
+                    </a:prstGeom>
+                  </pic:spPr>
+                </pic:pic>
+              </a:graphicData>
+            </a:graphic>
+          </wp:inline>
+        </w:drawing>
+      </w:r>
+    </w:p>
+    <w:p>
+      <w:pPr>
+        <w:rPr>
+          <w:lang w:val="es-EC"/>
+        </w:rPr>
+      </w:pPr>
+    </w:p>
+    <w:p>
+      <w:pPr>
+        <w:rPr>
+          <w:lang w:val="es-EC"/>
+        </w:rPr>
+      </w:pPr>
+    </w:p>
+    <w:p>
+      <w:pPr>
+        <w:jc w:val="center"/>
+        <w:rPr>
+          <w:lang w:val="es-EC"/>
+        </w:rPr>
+      </w:pPr>
+      <w:r>
+        <w:rPr>
+          <w:lang w:val="es-EC"/>
+        </w:rPr>
+        <w:lastRenderedPageBreak/>
+        <w:t>Subir modificaciones</w:t>
+      </w:r>
+      <w:r>
+        <w:rPr>
+          <w:noProof/>
+          <w:lang w:val="es-EC"/>
+        </w:rPr>
+        <w:drawing>
+          <wp:inline distT="0" distB="0" distL="0" distR="0" wp14:anchorId="4B0FDD00" wp14:editId="022D47E8">
+            <wp:extent cx="5799323" cy="3482642"/>
+            <wp:effectExtent l="0" t="0" r="0" b="3810"/>
+            <wp:docPr id="4" name="Imagen 4" descr="MINGW64:/c/Users/mauda/OneDrive/Escritorio/ProcesosActividad/VentaSoft"/>
+            <wp:cNvGraphicFramePr>
+              <a:graphicFrameLocks xmlns:a="http://schemas.openxmlformats.org/drawingml/2006/main" noChangeAspect="1"/>
+            </wp:cNvGraphicFramePr>
+            <a:graphic xmlns:a="http://schemas.openxmlformats.org/drawingml/2006/main">
+              <a:graphicData uri="http://schemas.openxmlformats.org/drawingml/2006/picture">
+                <pic:pic xmlns:pic="http://schemas.openxmlformats.org/drawingml/2006/picture">
+                  <pic:nvPicPr>
+                    <pic:cNvPr id="4" name="3ECAC0B.tmp"/>
+                    <pic:cNvPicPr/>
+                  </pic:nvPicPr>
+                  <pic:blipFill>
+                    <a:blip r:embed="rId18">
+                      <a:extLst>
+                        <a:ext uri="{28A0092B-C50C-407E-A947-70E740481C1C}">
+                          <a14:useLocalDpi xmlns:a14="http://schemas.microsoft.com/office/drawing/2010/main" val="0"/>
+                        </a:ext>
+                      </a:extLst>
+                    </a:blip>
+                    <a:stretch>
+                      <a:fillRect/>
+                    </a:stretch>
+                  </pic:blipFill>
+                  <pic:spPr>
+                    <a:xfrm>
+                      <a:off x="0" y="0"/>
+                      <a:ext cx="5799323" cy="3482642"/>
+                    </a:xfrm>
+                    <a:prstGeom prst="rect">
+                      <a:avLst/>
+                    </a:prstGeom>
+                  </pic:spPr>
+                </pic:pic>
+              </a:graphicData>
+            </a:graphic>
+          </wp:inline>
+        </w:drawing>
+      </w:r>
+    </w:p>
+    <w:p>
+      <w:pPr>
+        <w:jc w:val="center"/>
+        <w:rPr>
+          <w:lang w:val="es-EC"/>
+        </w:rPr>
+      </w:pPr>
+    </w:p>
+    <w:p>
+      <w:pPr>
+        <w:jc w:val="center"/>
+        <w:rPr>
+          <w:lang w:val="es-EC"/>
+        </w:rPr>
+      </w:pPr>
+      <w:bookmarkStart w:id="301" w:name="_GoBack"/>
+      <w:bookmarkEnd w:id="301"/>
+    </w:p>
     <w:sectPr>
       <w:pgSz w:w="12240" w:h="15840"/>
       <w:pgMar w:top="1440" w:right="1440" w:bottom="1440" w:left="1440" w:header="720" w:footer="720" w:gutter="0"/>
